--- a/lab observations.docx
+++ b/lab observations.docx
@@ -1181,6 +1181,268 @@
                 <w:szCs w:val="28"/>
               </w:rPr>
               <w:t>raw and deposit money in the bank account.</w:t>
+            </w:r>
+          </w:p>
+        </w:tc>
+        <w:tc>
+          <w:tcPr>
+            <w:tcW w:w="1276" w:type="dxa"/>
+          </w:tcPr>
+          <w:p>
+            <w:pPr>
+              <w:rPr>
+                <w:rFonts w:ascii="Times New Roman" w:hAnsi="Times New Roman" w:cs="Times New Roman"/>
+                <w:sz w:val="28"/>
+                <w:szCs w:val="28"/>
+              </w:rPr>
+            </w:pPr>
+          </w:p>
+        </w:tc>
+        <w:tc>
+          <w:tcPr>
+            <w:tcW w:w="1417" w:type="dxa"/>
+          </w:tcPr>
+          <w:p>
+            <w:pPr>
+              <w:rPr>
+                <w:rFonts w:ascii="Times New Roman" w:hAnsi="Times New Roman" w:cs="Times New Roman"/>
+                <w:sz w:val="28"/>
+                <w:szCs w:val="28"/>
+              </w:rPr>
+            </w:pPr>
+          </w:p>
+        </w:tc>
+        <w:tc>
+          <w:tcPr>
+            <w:tcW w:w="1389" w:type="dxa"/>
+          </w:tcPr>
+          <w:p>
+            <w:pPr>
+              <w:rPr>
+                <w:rFonts w:ascii="Times New Roman" w:hAnsi="Times New Roman" w:cs="Times New Roman"/>
+                <w:sz w:val="28"/>
+                <w:szCs w:val="28"/>
+              </w:rPr>
+            </w:pPr>
+          </w:p>
+        </w:tc>
+      </w:tr>
+      <w:tr>
+        <w:tc>
+          <w:tcPr>
+            <w:tcW w:w="470" w:type="dxa"/>
+          </w:tcPr>
+          <w:p>
+            <w:pPr>
+              <w:rPr>
+                <w:rFonts w:ascii="Times New Roman" w:hAnsi="Times New Roman" w:cs="Times New Roman"/>
+                <w:sz w:val="28"/>
+                <w:szCs w:val="28"/>
+              </w:rPr>
+            </w:pPr>
+            <w:r>
+              <w:rPr>
+                <w:rFonts w:ascii="Times New Roman" w:hAnsi="Times New Roman" w:cs="Times New Roman"/>
+                <w:sz w:val="28"/>
+                <w:szCs w:val="28"/>
+              </w:rPr>
+              <w:t>4</w:t>
+            </w:r>
+          </w:p>
+        </w:tc>
+        <w:tc>
+          <w:tcPr>
+            <w:tcW w:w="5904" w:type="dxa"/>
+          </w:tcPr>
+          <w:p>
+            <w:pPr>
+              <w:rPr>
+                <w:rFonts w:ascii="Times New Roman" w:hAnsi="Times New Roman" w:cs="Times New Roman"/>
+                <w:sz w:val="28"/>
+                <w:szCs w:val="28"/>
+              </w:rPr>
+            </w:pPr>
+            <w:proofErr w:type="spellStart"/>
+            <w:r>
+              <w:rPr>
+                <w:rFonts w:ascii="Times New Roman" w:hAnsi="Times New Roman" w:cs="Times New Roman"/>
+                <w:sz w:val="28"/>
+                <w:szCs w:val="28"/>
+              </w:rPr>
+              <w:t>i</w:t>
+            </w:r>
+            <w:proofErr w:type="spellEnd"/>
+            <w:r>
+              <w:rPr>
+                <w:rFonts w:ascii="Times New Roman" w:hAnsi="Times New Roman" w:cs="Times New Roman"/>
+                <w:sz w:val="28"/>
+                <w:szCs w:val="28"/>
+              </w:rPr>
+              <w:t xml:space="preserve">. Create the </w:t>
+            </w:r>
+            <w:r>
+              <w:rPr>
+                <w:rFonts w:ascii="Times New Roman" w:hAnsi="Times New Roman" w:cs="Times New Roman"/>
+                <w:sz w:val="28"/>
+                <w:szCs w:val="28"/>
+              </w:rPr>
+              <w:t>java program for the books by using the constructor and display its details using methods.</w:t>
+            </w:r>
+          </w:p>
+          <w:p>
+            <w:pPr>
+              <w:rPr>
+                <w:rFonts w:ascii="Times New Roman" w:hAnsi="Times New Roman" w:cs="Times New Roman"/>
+                <w:sz w:val="28"/>
+                <w:szCs w:val="28"/>
+              </w:rPr>
+            </w:pPr>
+            <w:r>
+              <w:rPr>
+                <w:rFonts w:ascii="Times New Roman" w:hAnsi="Times New Roman" w:cs="Times New Roman"/>
+                <w:sz w:val="28"/>
+                <w:szCs w:val="28"/>
+              </w:rPr>
+              <w:t xml:space="preserve">ii. </w:t>
+            </w:r>
+            <w:r>
+              <w:rPr>
+                <w:rFonts w:ascii="Times New Roman" w:hAnsi="Times New Roman" w:cs="Times New Roman"/>
+                <w:sz w:val="28"/>
+                <w:szCs w:val="28"/>
+              </w:rPr>
+              <w:t xml:space="preserve">Program to explain the final and the static variables. </w:t>
+            </w:r>
+          </w:p>
+        </w:tc>
+        <w:tc>
+          <w:tcPr>
+            <w:tcW w:w="1276" w:type="dxa"/>
+          </w:tcPr>
+          <w:p>
+            <w:pPr>
+              <w:rPr>
+                <w:rFonts w:ascii="Times New Roman" w:hAnsi="Times New Roman" w:cs="Times New Roman"/>
+                <w:sz w:val="28"/>
+                <w:szCs w:val="28"/>
+              </w:rPr>
+            </w:pPr>
+          </w:p>
+        </w:tc>
+        <w:tc>
+          <w:tcPr>
+            <w:tcW w:w="1417" w:type="dxa"/>
+          </w:tcPr>
+          <w:p>
+            <w:pPr>
+              <w:rPr>
+                <w:rFonts w:ascii="Times New Roman" w:hAnsi="Times New Roman" w:cs="Times New Roman"/>
+                <w:sz w:val="28"/>
+                <w:szCs w:val="28"/>
+              </w:rPr>
+            </w:pPr>
+          </w:p>
+        </w:tc>
+        <w:tc>
+          <w:tcPr>
+            <w:tcW w:w="1389" w:type="dxa"/>
+          </w:tcPr>
+          <w:p>
+            <w:pPr>
+              <w:rPr>
+                <w:rFonts w:ascii="Times New Roman" w:hAnsi="Times New Roman" w:cs="Times New Roman"/>
+                <w:sz w:val="28"/>
+                <w:szCs w:val="28"/>
+              </w:rPr>
+            </w:pPr>
+          </w:p>
+        </w:tc>
+      </w:tr>
+      <w:tr>
+        <w:tc>
+          <w:tcPr>
+            <w:tcW w:w="470" w:type="dxa"/>
+          </w:tcPr>
+          <w:p>
+            <w:pPr>
+              <w:rPr>
+                <w:rFonts w:ascii="Times New Roman" w:hAnsi="Times New Roman" w:cs="Times New Roman"/>
+                <w:sz w:val="28"/>
+                <w:szCs w:val="28"/>
+              </w:rPr>
+            </w:pPr>
+            <w:r>
+              <w:rPr>
+                <w:rFonts w:ascii="Times New Roman" w:hAnsi="Times New Roman" w:cs="Times New Roman"/>
+                <w:sz w:val="28"/>
+                <w:szCs w:val="28"/>
+              </w:rPr>
+              <w:t>5</w:t>
+            </w:r>
+          </w:p>
+        </w:tc>
+        <w:tc>
+          <w:tcPr>
+            <w:tcW w:w="5904" w:type="dxa"/>
+          </w:tcPr>
+          <w:p>
+            <w:pPr>
+              <w:rPr>
+                <w:rFonts w:ascii="Times New Roman" w:hAnsi="Times New Roman" w:cs="Times New Roman"/>
+                <w:sz w:val="28"/>
+                <w:szCs w:val="28"/>
+              </w:rPr>
+            </w:pPr>
+            <w:proofErr w:type="spellStart"/>
+            <w:r>
+              <w:rPr>
+                <w:rFonts w:ascii="Times New Roman" w:hAnsi="Times New Roman" w:cs="Times New Roman"/>
+                <w:sz w:val="28"/>
+                <w:szCs w:val="28"/>
+              </w:rPr>
+              <w:t>i</w:t>
+            </w:r>
+            <w:proofErr w:type="spellEnd"/>
+            <w:r>
+              <w:rPr>
+                <w:rFonts w:ascii="Times New Roman" w:hAnsi="Times New Roman" w:cs="Times New Roman"/>
+                <w:sz w:val="28"/>
+                <w:szCs w:val="28"/>
+              </w:rPr>
+              <w:t>.</w:t>
+            </w:r>
+            <w:r>
+              <w:rPr>
+                <w:rFonts w:ascii="Times New Roman" w:hAnsi="Times New Roman" w:cs="Times New Roman"/>
+                <w:sz w:val="28"/>
+                <w:szCs w:val="28"/>
+              </w:rPr>
+              <w:t xml:space="preserve"> Create the java program for the calculator</w:t>
+            </w:r>
+            <w:r>
+              <w:rPr>
+                <w:rFonts w:ascii="Times New Roman" w:hAnsi="Times New Roman" w:cs="Times New Roman"/>
+                <w:sz w:val="28"/>
+                <w:szCs w:val="28"/>
+              </w:rPr>
+              <w:t>.</w:t>
+            </w:r>
+          </w:p>
+          <w:p>
+            <w:pPr>
+              <w:rPr>
+                <w:rFonts w:ascii="Times New Roman" w:hAnsi="Times New Roman" w:cs="Times New Roman"/>
+                <w:sz w:val="28"/>
+                <w:szCs w:val="28"/>
+              </w:rPr>
+            </w:pPr>
+            <w:r>
+              <w:rPr>
+                <w:rFonts w:ascii="Times New Roman" w:hAnsi="Times New Roman" w:cs="Times New Roman"/>
+                <w:sz w:val="28"/>
+                <w:szCs w:val="28"/>
+              </w:rPr>
+              <w:t xml:space="preserve">ii. </w:t>
             </w:r>
           </w:p>
         </w:tc>
@@ -2970,7 +3232,7 @@
                 <w:sz w:val="28"/>
                 <w:szCs w:val="28"/>
               </w:rPr>
-              <w:t>main(</w:t>
+              <w:t>main(String[</w:t>
             </w:r>
             <w:proofErr w:type="gramEnd"/>
             <w:r>
@@ -2979,7 +3241,7 @@
                 <w:sz w:val="28"/>
                 <w:szCs w:val="28"/>
               </w:rPr>
-              <w:t xml:space="preserve">String[] </w:t>
+              <w:t xml:space="preserve">] </w:t>
             </w:r>
             <w:proofErr w:type="spellStart"/>
             <w:r>
@@ -2997,7 +3259,25 @@
                 <w:sz w:val="28"/>
                 <w:szCs w:val="28"/>
               </w:rPr>
-              <w:t>) { ... } is present</w:t>
+              <w:t xml:space="preserve">) </w:t>
+            </w:r>
+            <w:proofErr w:type="gramStart"/>
+            <w:r>
+              <w:rPr>
+                <w:rFonts w:ascii="Times New Roman" w:hAnsi="Times New Roman" w:cs="Times New Roman"/>
+                <w:sz w:val="28"/>
+                <w:szCs w:val="28"/>
+              </w:rPr>
+              <w:t>{ ...</w:t>
+            </w:r>
+            <w:proofErr w:type="gramEnd"/>
+            <w:r>
+              <w:rPr>
+                <w:rFonts w:ascii="Times New Roman" w:hAnsi="Times New Roman" w:cs="Times New Roman"/>
+                <w:sz w:val="28"/>
+                <w:szCs w:val="28"/>
+              </w:rPr>
+              <w:t xml:space="preserve"> } is present</w:t>
             </w:r>
           </w:p>
         </w:tc>
@@ -4223,7 +4503,7 @@
                 <w:sz w:val="28"/>
                 <w:szCs w:val="28"/>
               </w:rPr>
-              <w:t>literal(</w:t>
+              <w:t>literal(“ missing</w:t>
             </w:r>
             <w:proofErr w:type="gramEnd"/>
             <w:r>
@@ -4232,7 +4512,7 @@
                 <w:sz w:val="28"/>
                 <w:szCs w:val="28"/>
               </w:rPr>
-              <w:t>“ missing)</w:t>
+              <w:t>)</w:t>
             </w:r>
           </w:p>
         </w:tc>
@@ -4344,7 +4624,25 @@
                 <w:sz w:val="28"/>
                 <w:szCs w:val="28"/>
               </w:rPr>
-              <w:t>= 0) { ... })</w:t>
+              <w:t xml:space="preserve">= 0) </w:t>
+            </w:r>
+            <w:proofErr w:type="gramStart"/>
+            <w:r>
+              <w:rPr>
+                <w:rFonts w:ascii="Times New Roman" w:hAnsi="Times New Roman" w:cs="Times New Roman"/>
+                <w:sz w:val="28"/>
+                <w:szCs w:val="28"/>
+              </w:rPr>
+              <w:t>{ ...</w:t>
+            </w:r>
+            <w:proofErr w:type="gramEnd"/>
+            <w:r>
+              <w:rPr>
+                <w:rFonts w:ascii="Times New Roman" w:hAnsi="Times New Roman" w:cs="Times New Roman"/>
+                <w:sz w:val="28"/>
+                <w:szCs w:val="28"/>
+              </w:rPr>
+              <w:t xml:space="preserve"> })</w:t>
             </w:r>
           </w:p>
         </w:tc>
@@ -4885,7 +5183,25 @@
                 <w:sz w:val="28"/>
                 <w:szCs w:val="28"/>
               </w:rPr>
-              <w:t>= 0) { ... })</w:t>
+              <w:t xml:space="preserve">= 0) </w:t>
+            </w:r>
+            <w:proofErr w:type="gramStart"/>
+            <w:r>
+              <w:rPr>
+                <w:rFonts w:ascii="Times New Roman" w:hAnsi="Times New Roman" w:cs="Times New Roman"/>
+                <w:sz w:val="28"/>
+                <w:szCs w:val="28"/>
+              </w:rPr>
+              <w:t>{ ...</w:t>
+            </w:r>
+            <w:proofErr w:type="gramEnd"/>
+            <w:r>
+              <w:rPr>
+                <w:rFonts w:ascii="Times New Roman" w:hAnsi="Times New Roman" w:cs="Times New Roman"/>
+                <w:sz w:val="28"/>
+                <w:szCs w:val="28"/>
+              </w:rPr>
+              <w:t xml:space="preserve"> })</w:t>
             </w:r>
           </w:p>
         </w:tc>
@@ -5698,6 +6014,7 @@
               <w:t xml:space="preserve">(); to double t = </w:t>
             </w:r>
             <w:proofErr w:type="spellStart"/>
+            <w:proofErr w:type="gramStart"/>
             <w:r>
               <w:rPr>
                 <w:rFonts w:ascii="Times New Roman" w:hAnsi="Times New Roman" w:cs="Times New Roman"/>
@@ -5707,6 +6024,7 @@
               <w:t>read.nextDouble</w:t>
             </w:r>
             <w:proofErr w:type="spellEnd"/>
+            <w:proofErr w:type="gramEnd"/>
             <w:r>
               <w:rPr>
                 <w:rFonts w:ascii="Times New Roman" w:hAnsi="Times New Roman" w:cs="Times New Roman"/>
@@ -5746,6 +6064,7 @@
                 <w:sz w:val="28"/>
                 <w:szCs w:val="28"/>
               </w:rPr>
+              <w:lastRenderedPageBreak/>
               <w:t>Type Mismatch</w:t>
             </w:r>
           </w:p>
@@ -5862,7 +6181,6 @@
           <w:sz w:val="28"/>
           <w:szCs w:val="28"/>
         </w:rPr>
-        <w:lastRenderedPageBreak/>
         <w:t xml:space="preserve">Aim: </w:t>
       </w:r>
       <w:r>
@@ -6356,6 +6674,7 @@
                 <w:sz w:val="28"/>
                 <w:szCs w:val="28"/>
               </w:rPr>
+              <w:lastRenderedPageBreak/>
               <w:t>Input Handling Issue</w:t>
             </w:r>
           </w:p>
@@ -6470,7 +6789,6 @@
           <w:sz w:val="28"/>
           <w:szCs w:val="28"/>
         </w:rPr>
-        <w:lastRenderedPageBreak/>
         <w:t xml:space="preserve">Aim: </w:t>
       </w:r>
       <w:r>
@@ -7012,6 +7330,7 @@
                 <w:sz w:val="28"/>
                 <w:szCs w:val="28"/>
               </w:rPr>
+              <w:lastRenderedPageBreak/>
               <w:t>Resource Leak</w:t>
             </w:r>
           </w:p>
@@ -7133,7 +7452,6 @@
           <w:sz w:val="28"/>
           <w:szCs w:val="28"/>
         </w:rPr>
-        <w:lastRenderedPageBreak/>
         <w:t xml:space="preserve">Week-3: </w:t>
       </w:r>
     </w:p>
@@ -7242,6 +7560,7 @@
           <w:rFonts w:ascii="Times New Roman" w:hAnsi="Times New Roman" w:cs="Times New Roman"/>
           <w:b/>
           <w:bCs/>
+          <w:noProof/>
           <w:sz w:val="28"/>
           <w:szCs w:val="28"/>
         </w:rPr>
@@ -7318,6 +7637,7 @@
           <w:sz w:val="28"/>
           <w:szCs w:val="28"/>
         </w:rPr>
+        <w:lastRenderedPageBreak/>
         <w:drawing>
           <wp:inline distT="0" distB="0" distL="0" distR="0" wp14:anchorId="6C917658" wp14:editId="577E367E">
             <wp:extent cx="5113020" cy="4526280"/>
@@ -7376,7 +7696,6 @@
           <w:sz w:val="28"/>
           <w:szCs w:val="28"/>
         </w:rPr>
-        <w:lastRenderedPageBreak/>
         <w:drawing>
           <wp:inline distT="0" distB="0" distL="0" distR="0" wp14:anchorId="6B0E76FD" wp14:editId="455A05C4">
             <wp:extent cx="5242560" cy="3497580"/>
@@ -7454,6 +7773,7 @@
           <w:sz w:val="28"/>
           <w:szCs w:val="28"/>
         </w:rPr>
+        <w:lastRenderedPageBreak/>
         <w:drawing>
           <wp:inline distT="0" distB="0" distL="0" distR="0" wp14:anchorId="750AE59C" wp14:editId="4208F92E">
             <wp:extent cx="5593080" cy="4023360"/>
@@ -7805,77 +8125,78 @@
           <w:sz w:val="28"/>
           <w:szCs w:val="28"/>
         </w:rPr>
+        <w:t>Aim:</w:t>
+      </w:r>
+      <w:r>
+        <w:rPr>
+          <w:rFonts w:ascii="Times New Roman" w:hAnsi="Times New Roman" w:cs="Times New Roman"/>
+          <w:b/>
+          <w:bCs/>
+          <w:sz w:val="28"/>
+          <w:szCs w:val="28"/>
+        </w:rPr>
+        <w:t xml:space="preserve"> </w:t>
+      </w:r>
+      <w:r>
+        <w:rPr>
+          <w:rFonts w:ascii="Times New Roman" w:hAnsi="Times New Roman" w:cs="Times New Roman"/>
+          <w:b/>
+          <w:bCs/>
+          <w:sz w:val="28"/>
+          <w:szCs w:val="28"/>
+        </w:rPr>
+        <w:t xml:space="preserve">(ii) </w:t>
+      </w:r>
+      <w:r>
+        <w:rPr>
+          <w:rFonts w:ascii="Times New Roman" w:hAnsi="Times New Roman" w:cs="Times New Roman"/>
+          <w:sz w:val="28"/>
+          <w:szCs w:val="28"/>
+        </w:rPr>
+        <w:t>Create the java program to withdraw and deposit money in the bank account.</w:t>
+      </w:r>
+    </w:p>
+    <w:p>
+      <w:pPr>
+        <w:rPr>
+          <w:rFonts w:ascii="Times New Roman" w:hAnsi="Times New Roman" w:cs="Times New Roman"/>
+          <w:b/>
+          <w:bCs/>
+          <w:sz w:val="28"/>
+          <w:szCs w:val="28"/>
+        </w:rPr>
+      </w:pPr>
+      <w:r>
+        <w:rPr>
+          <w:rFonts w:ascii="Times New Roman" w:hAnsi="Times New Roman" w:cs="Times New Roman"/>
+          <w:b/>
+          <w:bCs/>
+          <w:sz w:val="28"/>
+          <w:szCs w:val="28"/>
+        </w:rPr>
+        <w:t>Class Diagram:</w:t>
+      </w:r>
+    </w:p>
+    <w:p>
+      <w:pPr>
+        <w:rPr>
+          <w:rFonts w:ascii="Times New Roman" w:hAnsi="Times New Roman" w:cs="Times New Roman"/>
+          <w:b/>
+          <w:bCs/>
+          <w:sz w:val="28"/>
+          <w:szCs w:val="28"/>
+        </w:rPr>
+      </w:pPr>
+      <w:r>
+        <w:rPr>
+          <w:rFonts w:ascii="Times New Roman" w:hAnsi="Times New Roman" w:cs="Times New Roman"/>
+          <w:b/>
+          <w:bCs/>
+          <w:noProof/>
+          <w:sz w:val="28"/>
+          <w:szCs w:val="28"/>
+        </w:rPr>
         <w:lastRenderedPageBreak/>
-        <w:t>Aim:</w:t>
-      </w:r>
-      <w:r>
-        <w:rPr>
-          <w:rFonts w:ascii="Times New Roman" w:hAnsi="Times New Roman" w:cs="Times New Roman"/>
-          <w:b/>
-          <w:bCs/>
-          <w:sz w:val="28"/>
-          <w:szCs w:val="28"/>
-        </w:rPr>
-        <w:t xml:space="preserve"> </w:t>
-      </w:r>
-      <w:r>
-        <w:rPr>
-          <w:rFonts w:ascii="Times New Roman" w:hAnsi="Times New Roman" w:cs="Times New Roman"/>
-          <w:b/>
-          <w:bCs/>
-          <w:sz w:val="28"/>
-          <w:szCs w:val="28"/>
-        </w:rPr>
-        <w:t xml:space="preserve">(ii) </w:t>
-      </w:r>
-      <w:r>
-        <w:rPr>
-          <w:rFonts w:ascii="Times New Roman" w:hAnsi="Times New Roman" w:cs="Times New Roman"/>
-          <w:sz w:val="28"/>
-          <w:szCs w:val="28"/>
-        </w:rPr>
-        <w:t>Create the java program to withdraw and deposit money in the bank account.</w:t>
-      </w:r>
-    </w:p>
-    <w:p>
-      <w:pPr>
-        <w:rPr>
-          <w:rFonts w:ascii="Times New Roman" w:hAnsi="Times New Roman" w:cs="Times New Roman"/>
-          <w:b/>
-          <w:bCs/>
-          <w:sz w:val="28"/>
-          <w:szCs w:val="28"/>
-        </w:rPr>
-      </w:pPr>
-      <w:r>
-        <w:rPr>
-          <w:rFonts w:ascii="Times New Roman" w:hAnsi="Times New Roman" w:cs="Times New Roman"/>
-          <w:b/>
-          <w:bCs/>
-          <w:sz w:val="28"/>
-          <w:szCs w:val="28"/>
-        </w:rPr>
-        <w:t>Class Diagram:</w:t>
-      </w:r>
-    </w:p>
-    <w:p>
-      <w:pPr>
-        <w:rPr>
-          <w:rFonts w:ascii="Times New Roman" w:hAnsi="Times New Roman" w:cs="Times New Roman"/>
-          <w:b/>
-          <w:bCs/>
-          <w:sz w:val="28"/>
-          <w:szCs w:val="28"/>
-        </w:rPr>
-      </w:pPr>
-      <w:r>
-        <w:rPr>
-          <w:rFonts w:ascii="Times New Roman" w:hAnsi="Times New Roman" w:cs="Times New Roman"/>
-          <w:b/>
-          <w:bCs/>
-          <w:sz w:val="28"/>
-          <w:szCs w:val="28"/>
-        </w:rPr>
         <w:drawing>
           <wp:inline distT="0" distB="0" distL="0" distR="0" wp14:anchorId="48ECAA9E" wp14:editId="4FFA61FE">
             <wp:extent cx="3634740" cy="3246120"/>
@@ -7960,6 +8281,7 @@
       <w:r>
         <w:rPr>
           <w:rFonts w:ascii="Times New Roman" w:hAnsi="Times New Roman" w:cs="Times New Roman"/>
+          <w:noProof/>
           <w:sz w:val="28"/>
           <w:szCs w:val="28"/>
         </w:rPr>
@@ -8023,6 +8345,7 @@
       <w:r>
         <w:rPr>
           <w:rFonts w:ascii="Times New Roman" w:hAnsi="Times New Roman" w:cs="Times New Roman"/>
+          <w:noProof/>
           <w:sz w:val="28"/>
           <w:szCs w:val="28"/>
         </w:rPr>
@@ -8100,6 +8423,7 @@
           <w:rFonts w:ascii="Times New Roman" w:hAnsi="Times New Roman" w:cs="Times New Roman"/>
           <w:b/>
           <w:bCs/>
+          <w:noProof/>
           <w:sz w:val="28"/>
           <w:szCs w:val="28"/>
         </w:rPr>
@@ -8820,6 +9144,2740 @@
         </w:tc>
       </w:tr>
     </w:tbl>
+    <w:p>
+      <w:pPr>
+        <w:rPr>
+          <w:rFonts w:ascii="Times New Roman" w:hAnsi="Times New Roman" w:cs="Times New Roman"/>
+          <w:b/>
+          <w:bCs/>
+          <w:sz w:val="28"/>
+          <w:szCs w:val="28"/>
+        </w:rPr>
+      </w:pPr>
+    </w:p>
+    <w:p>
+      <w:pPr>
+        <w:rPr>
+          <w:rFonts w:ascii="Times New Roman" w:hAnsi="Times New Roman" w:cs="Times New Roman"/>
+          <w:b/>
+          <w:bCs/>
+          <w:sz w:val="28"/>
+          <w:szCs w:val="28"/>
+        </w:rPr>
+      </w:pPr>
+    </w:p>
+    <w:p>
+      <w:pPr>
+        <w:rPr>
+          <w:rFonts w:ascii="Times New Roman" w:hAnsi="Times New Roman" w:cs="Times New Roman"/>
+          <w:b/>
+          <w:bCs/>
+          <w:sz w:val="28"/>
+          <w:szCs w:val="28"/>
+        </w:rPr>
+      </w:pPr>
+    </w:p>
+    <w:p>
+      <w:pPr>
+        <w:rPr>
+          <w:rFonts w:ascii="Times New Roman" w:hAnsi="Times New Roman" w:cs="Times New Roman"/>
+          <w:b/>
+          <w:bCs/>
+          <w:sz w:val="28"/>
+          <w:szCs w:val="28"/>
+        </w:rPr>
+      </w:pPr>
+    </w:p>
+    <w:p>
+      <w:pPr>
+        <w:rPr>
+          <w:rFonts w:ascii="Times New Roman" w:hAnsi="Times New Roman" w:cs="Times New Roman"/>
+          <w:b/>
+          <w:bCs/>
+          <w:sz w:val="28"/>
+          <w:szCs w:val="28"/>
+        </w:rPr>
+      </w:pPr>
+    </w:p>
+    <w:p>
+      <w:pPr>
+        <w:rPr>
+          <w:rFonts w:ascii="Times New Roman" w:hAnsi="Times New Roman" w:cs="Times New Roman"/>
+          <w:b/>
+          <w:bCs/>
+          <w:sz w:val="28"/>
+          <w:szCs w:val="28"/>
+        </w:rPr>
+      </w:pPr>
+      <w:r>
+        <w:rPr>
+          <w:rFonts w:ascii="Times New Roman" w:hAnsi="Times New Roman" w:cs="Times New Roman"/>
+          <w:b/>
+          <w:bCs/>
+          <w:sz w:val="28"/>
+          <w:szCs w:val="28"/>
+        </w:rPr>
+        <w:t>Week-4:</w:t>
+      </w:r>
+    </w:p>
+    <w:p>
+      <w:pPr>
+        <w:rPr>
+          <w:rFonts w:ascii="Times New Roman" w:hAnsi="Times New Roman" w:cs="Times New Roman"/>
+          <w:sz w:val="28"/>
+          <w:szCs w:val="28"/>
+        </w:rPr>
+      </w:pPr>
+      <w:r>
+        <w:rPr>
+          <w:rFonts w:ascii="Times New Roman" w:hAnsi="Times New Roman" w:cs="Times New Roman"/>
+          <w:b/>
+          <w:bCs/>
+          <w:sz w:val="28"/>
+          <w:szCs w:val="28"/>
+        </w:rPr>
+        <w:t>Aim:</w:t>
+      </w:r>
+      <w:r>
+        <w:rPr>
+          <w:rFonts w:ascii="Times New Roman" w:hAnsi="Times New Roman" w:cs="Times New Roman"/>
+          <w:b/>
+          <w:bCs/>
+          <w:sz w:val="28"/>
+          <w:szCs w:val="28"/>
+        </w:rPr>
+        <w:t xml:space="preserve"> (</w:t>
+      </w:r>
+      <w:proofErr w:type="spellStart"/>
+      <w:r>
+        <w:rPr>
+          <w:rFonts w:ascii="Times New Roman" w:hAnsi="Times New Roman" w:cs="Times New Roman"/>
+          <w:b/>
+          <w:bCs/>
+          <w:sz w:val="28"/>
+          <w:szCs w:val="28"/>
+        </w:rPr>
+        <w:t>i</w:t>
+      </w:r>
+      <w:proofErr w:type="spellEnd"/>
+      <w:r>
+        <w:rPr>
+          <w:rFonts w:ascii="Times New Roman" w:hAnsi="Times New Roman" w:cs="Times New Roman"/>
+          <w:b/>
+          <w:bCs/>
+          <w:sz w:val="28"/>
+          <w:szCs w:val="28"/>
+        </w:rPr>
+        <w:t>)</w:t>
+      </w:r>
+      <w:r>
+        <w:rPr>
+          <w:rFonts w:ascii="Times New Roman" w:hAnsi="Times New Roman" w:cs="Times New Roman"/>
+          <w:b/>
+          <w:bCs/>
+          <w:sz w:val="28"/>
+          <w:szCs w:val="28"/>
+        </w:rPr>
+        <w:t xml:space="preserve"> </w:t>
+      </w:r>
+      <w:r>
+        <w:rPr>
+          <w:rFonts w:ascii="Times New Roman" w:hAnsi="Times New Roman" w:cs="Times New Roman"/>
+          <w:sz w:val="28"/>
+          <w:szCs w:val="28"/>
+        </w:rPr>
+        <w:t>Create the java program for the books by using the constructor and display its details using methods.</w:t>
+      </w:r>
+    </w:p>
+    <w:p>
+      <w:pPr>
+        <w:rPr>
+          <w:rFonts w:ascii="Times New Roman" w:hAnsi="Times New Roman" w:cs="Times New Roman"/>
+          <w:b/>
+          <w:bCs/>
+          <w:sz w:val="28"/>
+          <w:szCs w:val="28"/>
+        </w:rPr>
+      </w:pPr>
+      <w:r>
+        <w:rPr>
+          <w:rFonts w:ascii="Times New Roman" w:hAnsi="Times New Roman" w:cs="Times New Roman"/>
+          <w:b/>
+          <w:bCs/>
+          <w:sz w:val="28"/>
+          <w:szCs w:val="28"/>
+        </w:rPr>
+        <w:t>Class Diagram:</w:t>
+      </w:r>
+    </w:p>
+    <w:p>
+      <w:pPr>
+        <w:rPr>
+          <w:rFonts w:ascii="Times New Roman" w:hAnsi="Times New Roman" w:cs="Times New Roman"/>
+          <w:b/>
+          <w:bCs/>
+          <w:sz w:val="28"/>
+          <w:szCs w:val="28"/>
+        </w:rPr>
+      </w:pPr>
+      <w:r>
+        <w:rPr>
+          <w:rFonts w:ascii="Times New Roman" w:hAnsi="Times New Roman" w:cs="Times New Roman"/>
+          <w:b/>
+          <w:bCs/>
+          <w:sz w:val="28"/>
+          <w:szCs w:val="28"/>
+        </w:rPr>
+        <w:t>Procedure:</w:t>
+      </w:r>
+    </w:p>
+    <w:p>
+      <w:pPr>
+        <w:rPr>
+          <w:rFonts w:ascii="Times New Roman" w:hAnsi="Times New Roman" w:cs="Times New Roman"/>
+          <w:sz w:val="28"/>
+          <w:szCs w:val="28"/>
+        </w:rPr>
+      </w:pPr>
+      <w:r>
+        <w:rPr>
+          <w:rFonts w:ascii="Times New Roman" w:hAnsi="Times New Roman" w:cs="Times New Roman"/>
+          <w:sz w:val="28"/>
+          <w:szCs w:val="28"/>
+        </w:rPr>
+        <w:t>Code:</w:t>
+      </w:r>
+    </w:p>
+    <w:p>
+      <w:pPr>
+        <w:rPr>
+          <w:rFonts w:ascii="Times New Roman" w:hAnsi="Times New Roman" w:cs="Times New Roman"/>
+          <w:sz w:val="28"/>
+          <w:szCs w:val="28"/>
+        </w:rPr>
+      </w:pPr>
+      <w:r>
+        <w:rPr>
+          <w:rFonts w:ascii="Times New Roman" w:hAnsi="Times New Roman" w:cs="Times New Roman"/>
+          <w:noProof/>
+          <w:sz w:val="28"/>
+          <w:szCs w:val="28"/>
+        </w:rPr>
+        <w:drawing>
+          <wp:inline distT="0" distB="0" distL="0" distR="0" wp14:anchorId="125E13B0" wp14:editId="54C1252A">
+            <wp:extent cx="6645910" cy="3259455"/>
+            <wp:effectExtent l="0" t="0" r="2540" b="0"/>
+            <wp:docPr id="1990239402" name="Picture 1"/>
+            <wp:cNvGraphicFramePr>
+              <a:graphicFrameLocks xmlns:a="http://schemas.openxmlformats.org/drawingml/2006/main" noChangeAspect="1"/>
+            </wp:cNvGraphicFramePr>
+            <a:graphic xmlns:a="http://schemas.openxmlformats.org/drawingml/2006/main">
+              <a:graphicData uri="http://schemas.openxmlformats.org/drawingml/2006/picture">
+                <pic:pic xmlns:pic="http://schemas.openxmlformats.org/drawingml/2006/picture">
+                  <pic:nvPicPr>
+                    <pic:cNvPr id="1990239402" name=""/>
+                    <pic:cNvPicPr/>
+                  </pic:nvPicPr>
+                  <pic:blipFill>
+                    <a:blip r:embed="rId36"/>
+                    <a:stretch>
+                      <a:fillRect/>
+                    </a:stretch>
+                  </pic:blipFill>
+                  <pic:spPr>
+                    <a:xfrm>
+                      <a:off x="0" y="0"/>
+                      <a:ext cx="6645910" cy="3259455"/>
+                    </a:xfrm>
+                    <a:prstGeom prst="rect">
+                      <a:avLst/>
+                    </a:prstGeom>
+                  </pic:spPr>
+                </pic:pic>
+              </a:graphicData>
+            </a:graphic>
+          </wp:inline>
+        </w:drawing>
+      </w:r>
+    </w:p>
+    <w:p>
+      <w:pPr>
+        <w:rPr>
+          <w:rFonts w:ascii="Times New Roman" w:hAnsi="Times New Roman" w:cs="Times New Roman"/>
+          <w:b/>
+          <w:bCs/>
+          <w:sz w:val="28"/>
+          <w:szCs w:val="28"/>
+        </w:rPr>
+      </w:pPr>
+      <w:r>
+        <w:rPr>
+          <w:rFonts w:ascii="Times New Roman" w:hAnsi="Times New Roman" w:cs="Times New Roman"/>
+          <w:b/>
+          <w:bCs/>
+          <w:sz w:val="28"/>
+          <w:szCs w:val="28"/>
+        </w:rPr>
+        <w:t>Output:</w:t>
+      </w:r>
+    </w:p>
+    <w:p>
+      <w:pPr>
+        <w:rPr>
+          <w:rFonts w:ascii="Times New Roman" w:hAnsi="Times New Roman" w:cs="Times New Roman"/>
+          <w:b/>
+          <w:bCs/>
+          <w:sz w:val="28"/>
+          <w:szCs w:val="28"/>
+        </w:rPr>
+      </w:pPr>
+      <w:r>
+        <w:rPr>
+          <w:rFonts w:ascii="Times New Roman" w:hAnsi="Times New Roman" w:cs="Times New Roman"/>
+          <w:b/>
+          <w:bCs/>
+          <w:noProof/>
+          <w:sz w:val="28"/>
+          <w:szCs w:val="28"/>
+        </w:rPr>
+        <w:drawing>
+          <wp:inline distT="0" distB="0" distL="0" distR="0" wp14:anchorId="04F10292" wp14:editId="1E872EA5">
+            <wp:extent cx="5783580" cy="1798320"/>
+            <wp:effectExtent l="0" t="0" r="7620" b="0"/>
+            <wp:docPr id="2066640607" name="Picture 1"/>
+            <wp:cNvGraphicFramePr>
+              <a:graphicFrameLocks xmlns:a="http://schemas.openxmlformats.org/drawingml/2006/main" noChangeAspect="1"/>
+            </wp:cNvGraphicFramePr>
+            <a:graphic xmlns:a="http://schemas.openxmlformats.org/drawingml/2006/main">
+              <a:graphicData uri="http://schemas.openxmlformats.org/drawingml/2006/picture">
+                <pic:pic xmlns:pic="http://schemas.openxmlformats.org/drawingml/2006/picture">
+                  <pic:nvPicPr>
+                    <pic:cNvPr id="2066640607" name=""/>
+                    <pic:cNvPicPr/>
+                  </pic:nvPicPr>
+                  <pic:blipFill>
+                    <a:blip r:embed="rId37"/>
+                    <a:stretch>
+                      <a:fillRect/>
+                    </a:stretch>
+                  </pic:blipFill>
+                  <pic:spPr>
+                    <a:xfrm>
+                      <a:off x="0" y="0"/>
+                      <a:ext cx="5783580" cy="1798320"/>
+                    </a:xfrm>
+                    <a:prstGeom prst="rect">
+                      <a:avLst/>
+                    </a:prstGeom>
+                  </pic:spPr>
+                </pic:pic>
+              </a:graphicData>
+            </a:graphic>
+          </wp:inline>
+        </w:drawing>
+      </w:r>
+    </w:p>
+    <w:p>
+      <w:pPr>
+        <w:rPr>
+          <w:rFonts w:ascii="Times New Roman" w:hAnsi="Times New Roman" w:cs="Times New Roman"/>
+          <w:b/>
+          <w:bCs/>
+          <w:sz w:val="28"/>
+          <w:szCs w:val="28"/>
+        </w:rPr>
+      </w:pPr>
+      <w:r>
+        <w:rPr>
+          <w:rFonts w:ascii="Times New Roman" w:hAnsi="Times New Roman" w:cs="Times New Roman"/>
+          <w:b/>
+          <w:bCs/>
+          <w:sz w:val="28"/>
+          <w:szCs w:val="28"/>
+        </w:rPr>
+        <w:t>Errors:</w:t>
+      </w:r>
+    </w:p>
+    <w:tbl>
+      <w:tblPr>
+        <w:tblStyle w:val="TableGrid"/>
+        <w:tblW w:w="0" w:type="auto"/>
+        <w:tblLook w:val="04A0" w:firstRow="1" w:lastRow="0" w:firstColumn="1" w:lastColumn="0" w:noHBand="0" w:noVBand="1"/>
+      </w:tblPr>
+      <w:tblGrid>
+        <w:gridCol w:w="3485"/>
+        <w:gridCol w:w="3485"/>
+        <w:gridCol w:w="3486"/>
+      </w:tblGrid>
+      <w:tr>
+        <w:tc>
+          <w:tcPr>
+            <w:tcW w:w="3485" w:type="dxa"/>
+          </w:tcPr>
+          <w:p>
+            <w:pPr>
+              <w:rPr>
+                <w:rFonts w:ascii="Times New Roman" w:hAnsi="Times New Roman" w:cs="Times New Roman"/>
+                <w:b/>
+                <w:bCs/>
+                <w:sz w:val="28"/>
+                <w:szCs w:val="28"/>
+              </w:rPr>
+            </w:pPr>
+            <w:r>
+              <w:rPr>
+                <w:rFonts w:ascii="Times New Roman" w:hAnsi="Times New Roman" w:cs="Times New Roman"/>
+                <w:b/>
+                <w:bCs/>
+                <w:sz w:val="28"/>
+                <w:szCs w:val="28"/>
+              </w:rPr>
+              <w:t>Error Type</w:t>
+            </w:r>
+          </w:p>
+        </w:tc>
+        <w:tc>
+          <w:tcPr>
+            <w:tcW w:w="3485" w:type="dxa"/>
+          </w:tcPr>
+          <w:tbl>
+            <w:tblPr>
+              <w:tblW w:w="0" w:type="auto"/>
+              <w:tblCellSpacing w:w="15" w:type="dxa"/>
+              <w:tblCellMar>
+                <w:top w:w="15" w:type="dxa"/>
+                <w:left w:w="15" w:type="dxa"/>
+                <w:bottom w:w="15" w:type="dxa"/>
+                <w:right w:w="15" w:type="dxa"/>
+              </w:tblCellMar>
+              <w:tblLook w:val="04A0" w:firstRow="1" w:lastRow="0" w:firstColumn="1" w:lastColumn="0" w:noHBand="0" w:noVBand="1"/>
+            </w:tblPr>
+            <w:tblGrid>
+              <w:gridCol w:w="1897"/>
+            </w:tblGrid>
+            <w:tr>
+              <w:trPr>
+                <w:tblCellSpacing w:w="15" w:type="dxa"/>
+              </w:trPr>
+              <w:tc>
+                <w:tcPr>
+                  <w:tcW w:w="0" w:type="auto"/>
+                  <w:vAlign w:val="center"/>
+                  <w:hideMark/>
+                </w:tcPr>
+                <w:p>
+                  <w:pPr>
+                    <w:spacing w:after="0" w:line="240" w:lineRule="auto"/>
+                    <w:rPr>
+                      <w:rFonts w:ascii="Times New Roman" w:hAnsi="Times New Roman" w:cs="Times New Roman"/>
+                      <w:b/>
+                      <w:bCs/>
+                      <w:sz w:val="28"/>
+                      <w:szCs w:val="28"/>
+                    </w:rPr>
+                  </w:pPr>
+                  <w:r>
+                    <w:rPr>
+                      <w:rFonts w:ascii="Times New Roman" w:hAnsi="Times New Roman" w:cs="Times New Roman"/>
+                      <w:b/>
+                      <w:bCs/>
+                      <w:sz w:val="28"/>
+                      <w:szCs w:val="28"/>
+                    </w:rPr>
+                    <w:t>Incorrect Code</w:t>
+                  </w:r>
+                </w:p>
+              </w:tc>
+            </w:tr>
+          </w:tbl>
+          <w:p>
+            <w:pPr>
+              <w:rPr>
+                <w:rFonts w:ascii="Times New Roman" w:hAnsi="Times New Roman" w:cs="Times New Roman"/>
+                <w:b/>
+                <w:bCs/>
+                <w:vanish/>
+                <w:sz w:val="28"/>
+                <w:szCs w:val="28"/>
+              </w:rPr>
+            </w:pPr>
+          </w:p>
+          <w:tbl>
+            <w:tblPr>
+              <w:tblW w:w="0" w:type="auto"/>
+              <w:tblCellSpacing w:w="15" w:type="dxa"/>
+              <w:tblCellMar>
+                <w:top w:w="15" w:type="dxa"/>
+                <w:left w:w="15" w:type="dxa"/>
+                <w:bottom w:w="15" w:type="dxa"/>
+                <w:right w:w="15" w:type="dxa"/>
+              </w:tblCellMar>
+              <w:tblLook w:val="04A0" w:firstRow="1" w:lastRow="0" w:firstColumn="1" w:lastColumn="0" w:noHBand="0" w:noVBand="1"/>
+            </w:tblPr>
+            <w:tblGrid>
+              <w:gridCol w:w="96"/>
+            </w:tblGrid>
+            <w:tr>
+              <w:trPr>
+                <w:tblCellSpacing w:w="15" w:type="dxa"/>
+              </w:trPr>
+              <w:tc>
+                <w:tcPr>
+                  <w:tcW w:w="0" w:type="auto"/>
+                  <w:vAlign w:val="center"/>
+                  <w:hideMark/>
+                </w:tcPr>
+                <w:p>
+                  <w:pPr>
+                    <w:spacing w:after="0" w:line="240" w:lineRule="auto"/>
+                    <w:rPr>
+                      <w:rFonts w:ascii="Times New Roman" w:hAnsi="Times New Roman" w:cs="Times New Roman"/>
+                      <w:b/>
+                      <w:bCs/>
+                      <w:sz w:val="28"/>
+                      <w:szCs w:val="28"/>
+                    </w:rPr>
+                  </w:pPr>
+                </w:p>
+              </w:tc>
+            </w:tr>
+          </w:tbl>
+          <w:p>
+            <w:pPr>
+              <w:rPr>
+                <w:rFonts w:ascii="Times New Roman" w:hAnsi="Times New Roman" w:cs="Times New Roman"/>
+                <w:b/>
+                <w:bCs/>
+                <w:sz w:val="28"/>
+                <w:szCs w:val="28"/>
+              </w:rPr>
+            </w:pPr>
+          </w:p>
+        </w:tc>
+        <w:tc>
+          <w:tcPr>
+            <w:tcW w:w="3486" w:type="dxa"/>
+          </w:tcPr>
+          <w:p>
+            <w:pPr>
+              <w:rPr>
+                <w:rFonts w:ascii="Times New Roman" w:hAnsi="Times New Roman" w:cs="Times New Roman"/>
+                <w:b/>
+                <w:bCs/>
+                <w:sz w:val="28"/>
+                <w:szCs w:val="28"/>
+              </w:rPr>
+            </w:pPr>
+            <w:r>
+              <w:rPr>
+                <w:rFonts w:ascii="Times New Roman" w:hAnsi="Times New Roman" w:cs="Times New Roman"/>
+                <w:b/>
+                <w:bCs/>
+                <w:sz w:val="28"/>
+                <w:szCs w:val="28"/>
+              </w:rPr>
+              <w:t>Corrected Code</w:t>
+            </w:r>
+          </w:p>
+        </w:tc>
+      </w:tr>
+      <w:tr>
+        <w:tc>
+          <w:tcPr>
+            <w:tcW w:w="3485" w:type="dxa"/>
+          </w:tcPr>
+          <w:p>
+            <w:pPr>
+              <w:rPr>
+                <w:rFonts w:ascii="Times New Roman" w:hAnsi="Times New Roman" w:cs="Times New Roman"/>
+                <w:b/>
+                <w:bCs/>
+                <w:sz w:val="28"/>
+                <w:szCs w:val="28"/>
+              </w:rPr>
+            </w:pPr>
+            <w:r>
+              <w:rPr>
+                <w:rFonts w:ascii="Times New Roman" w:hAnsi="Times New Roman" w:cs="Times New Roman"/>
+                <w:b/>
+                <w:bCs/>
+                <w:sz w:val="28"/>
+                <w:szCs w:val="28"/>
+              </w:rPr>
+              <w:lastRenderedPageBreak/>
+              <w:t>Class Name Capitalization</w:t>
+            </w:r>
+          </w:p>
+        </w:tc>
+        <w:tc>
+          <w:tcPr>
+            <w:tcW w:w="3485" w:type="dxa"/>
+          </w:tcPr>
+          <w:p>
+            <w:pPr>
+              <w:rPr>
+                <w:rFonts w:ascii="Times New Roman" w:hAnsi="Times New Roman" w:cs="Times New Roman"/>
+                <w:sz w:val="28"/>
+                <w:szCs w:val="28"/>
+              </w:rPr>
+            </w:pPr>
+            <w:r>
+              <w:rPr>
+                <w:rFonts w:ascii="Times New Roman" w:hAnsi="Times New Roman" w:cs="Times New Roman"/>
+                <w:sz w:val="28"/>
+                <w:szCs w:val="28"/>
+              </w:rPr>
+              <w:t>public class book</w:t>
+            </w:r>
+          </w:p>
+        </w:tc>
+        <w:tc>
+          <w:tcPr>
+            <w:tcW w:w="3486" w:type="dxa"/>
+          </w:tcPr>
+          <w:p>
+            <w:pPr>
+              <w:rPr>
+                <w:rFonts w:ascii="Times New Roman" w:hAnsi="Times New Roman" w:cs="Times New Roman"/>
+                <w:sz w:val="28"/>
+                <w:szCs w:val="28"/>
+              </w:rPr>
+            </w:pPr>
+            <w:r>
+              <w:rPr>
+                <w:rFonts w:ascii="Times New Roman" w:hAnsi="Times New Roman" w:cs="Times New Roman"/>
+                <w:sz w:val="28"/>
+                <w:szCs w:val="28"/>
+              </w:rPr>
+              <w:t xml:space="preserve">public class Book (Java follows </w:t>
+            </w:r>
+            <w:proofErr w:type="spellStart"/>
+            <w:r>
+              <w:rPr>
+                <w:rFonts w:ascii="Times New Roman" w:hAnsi="Times New Roman" w:cs="Times New Roman"/>
+                <w:sz w:val="28"/>
+                <w:szCs w:val="28"/>
+              </w:rPr>
+              <w:t>PascalCase</w:t>
+            </w:r>
+            <w:proofErr w:type="spellEnd"/>
+            <w:r>
+              <w:rPr>
+                <w:rFonts w:ascii="Times New Roman" w:hAnsi="Times New Roman" w:cs="Times New Roman"/>
+                <w:sz w:val="28"/>
+                <w:szCs w:val="28"/>
+              </w:rPr>
+              <w:t xml:space="preserve"> for class names)</w:t>
+            </w:r>
+          </w:p>
+        </w:tc>
+      </w:tr>
+      <w:tr>
+        <w:tc>
+          <w:tcPr>
+            <w:tcW w:w="3485" w:type="dxa"/>
+          </w:tcPr>
+          <w:p>
+            <w:pPr>
+              <w:rPr>
+                <w:rFonts w:ascii="Times New Roman" w:hAnsi="Times New Roman" w:cs="Times New Roman"/>
+                <w:b/>
+                <w:bCs/>
+                <w:sz w:val="28"/>
+                <w:szCs w:val="28"/>
+              </w:rPr>
+            </w:pPr>
+            <w:r>
+              <w:rPr>
+                <w:rFonts w:ascii="Times New Roman" w:hAnsi="Times New Roman" w:cs="Times New Roman"/>
+                <w:b/>
+                <w:bCs/>
+                <w:sz w:val="28"/>
+                <w:szCs w:val="28"/>
+              </w:rPr>
+              <w:t>Constructor Name Mismatch</w:t>
+            </w:r>
+          </w:p>
+        </w:tc>
+        <w:tc>
+          <w:tcPr>
+            <w:tcW w:w="3485" w:type="dxa"/>
+          </w:tcPr>
+          <w:p>
+            <w:pPr>
+              <w:rPr>
+                <w:rFonts w:ascii="Times New Roman" w:hAnsi="Times New Roman" w:cs="Times New Roman"/>
+                <w:sz w:val="28"/>
+                <w:szCs w:val="28"/>
+              </w:rPr>
+            </w:pPr>
+            <w:r>
+              <w:rPr>
+                <w:rFonts w:ascii="Times New Roman" w:hAnsi="Times New Roman" w:cs="Times New Roman"/>
+                <w:sz w:val="28"/>
+                <w:szCs w:val="28"/>
+              </w:rPr>
+              <w:t>new book(...)</w:t>
+            </w:r>
+          </w:p>
+        </w:tc>
+        <w:tc>
+          <w:tcPr>
+            <w:tcW w:w="3486" w:type="dxa"/>
+          </w:tcPr>
+          <w:p>
+            <w:pPr>
+              <w:rPr>
+                <w:rFonts w:ascii="Times New Roman" w:hAnsi="Times New Roman" w:cs="Times New Roman"/>
+                <w:sz w:val="28"/>
+                <w:szCs w:val="28"/>
+              </w:rPr>
+            </w:pPr>
+            <w:r>
+              <w:rPr>
+                <w:rFonts w:ascii="Times New Roman" w:hAnsi="Times New Roman" w:cs="Times New Roman"/>
+                <w:sz w:val="28"/>
+                <w:szCs w:val="28"/>
+              </w:rPr>
+              <w:t>new Book(...) (Constructor name must match class name)</w:t>
+            </w:r>
+          </w:p>
+        </w:tc>
+      </w:tr>
+    </w:tbl>
+    <w:p>
+      <w:pPr>
+        <w:rPr>
+          <w:rFonts w:ascii="Times New Roman" w:hAnsi="Times New Roman" w:cs="Times New Roman"/>
+          <w:sz w:val="28"/>
+          <w:szCs w:val="28"/>
+        </w:rPr>
+      </w:pPr>
+      <w:r>
+        <w:rPr>
+          <w:rFonts w:ascii="Times New Roman" w:hAnsi="Times New Roman" w:cs="Times New Roman"/>
+          <w:b/>
+          <w:bCs/>
+          <w:sz w:val="28"/>
+          <w:szCs w:val="28"/>
+        </w:rPr>
+        <w:t xml:space="preserve">Aim: (ii) </w:t>
+      </w:r>
+      <w:r>
+        <w:rPr>
+          <w:rFonts w:ascii="Times New Roman" w:hAnsi="Times New Roman" w:cs="Times New Roman"/>
+          <w:sz w:val="28"/>
+          <w:szCs w:val="28"/>
+        </w:rPr>
+        <w:t>Program to explain the final and the static variables.</w:t>
+      </w:r>
+    </w:p>
+    <w:p>
+      <w:pPr>
+        <w:rPr>
+          <w:rFonts w:ascii="Times New Roman" w:hAnsi="Times New Roman" w:cs="Times New Roman"/>
+          <w:b/>
+          <w:bCs/>
+          <w:sz w:val="28"/>
+          <w:szCs w:val="28"/>
+        </w:rPr>
+      </w:pPr>
+      <w:r>
+        <w:rPr>
+          <w:rFonts w:ascii="Times New Roman" w:hAnsi="Times New Roman" w:cs="Times New Roman"/>
+          <w:b/>
+          <w:bCs/>
+          <w:sz w:val="28"/>
+          <w:szCs w:val="28"/>
+        </w:rPr>
+        <w:t>Class Diagram:</w:t>
+      </w:r>
+    </w:p>
+    <w:tbl>
+      <w:tblPr>
+        <w:tblStyle w:val="TableGrid"/>
+        <w:tblW w:w="0" w:type="auto"/>
+        <w:tblLook w:val="04A0" w:firstRow="1" w:lastRow="0" w:firstColumn="1" w:lastColumn="0" w:noHBand="0" w:noVBand="1"/>
+      </w:tblPr>
+      <w:tblGrid>
+        <w:gridCol w:w="3485"/>
+        <w:gridCol w:w="3485"/>
+        <w:gridCol w:w="3486"/>
+      </w:tblGrid>
+      <w:tr>
+        <w:trPr>
+          <w:hidden/>
+        </w:trPr>
+        <w:tc>
+          <w:tcPr>
+            <w:tcW w:w="3485" w:type="dxa"/>
+          </w:tcPr>
+          <w:p>
+            <w:pPr>
+              <w:rPr>
+                <w:rFonts w:ascii="Times New Roman" w:hAnsi="Times New Roman" w:cs="Times New Roman"/>
+                <w:b/>
+                <w:bCs/>
+                <w:vanish/>
+                <w:sz w:val="28"/>
+                <w:szCs w:val="28"/>
+              </w:rPr>
+            </w:pPr>
+          </w:p>
+        </w:tc>
+        <w:tc>
+          <w:tcPr>
+            <w:tcW w:w="3485" w:type="dxa"/>
+          </w:tcPr>
+          <w:p>
+            <w:pPr>
+              <w:rPr>
+                <w:rFonts w:ascii="Times New Roman" w:hAnsi="Times New Roman" w:cs="Times New Roman"/>
+                <w:b/>
+                <w:bCs/>
+                <w:vanish/>
+                <w:sz w:val="28"/>
+                <w:szCs w:val="28"/>
+              </w:rPr>
+            </w:pPr>
+          </w:p>
+        </w:tc>
+        <w:tc>
+          <w:tcPr>
+            <w:tcW w:w="3486" w:type="dxa"/>
+          </w:tcPr>
+          <w:p>
+            <w:pPr>
+              <w:rPr>
+                <w:rFonts w:ascii="Times New Roman" w:hAnsi="Times New Roman" w:cs="Times New Roman"/>
+                <w:b/>
+                <w:bCs/>
+                <w:vanish/>
+                <w:sz w:val="28"/>
+                <w:szCs w:val="28"/>
+              </w:rPr>
+            </w:pPr>
+          </w:p>
+        </w:tc>
+      </w:tr>
+      <w:tr>
+        <w:trPr>
+          <w:hidden/>
+        </w:trPr>
+        <w:tc>
+          <w:tcPr>
+            <w:tcW w:w="3485" w:type="dxa"/>
+          </w:tcPr>
+          <w:p>
+            <w:pPr>
+              <w:rPr>
+                <w:rFonts w:ascii="Times New Roman" w:hAnsi="Times New Roman" w:cs="Times New Roman"/>
+                <w:b/>
+                <w:bCs/>
+                <w:vanish/>
+                <w:sz w:val="28"/>
+                <w:szCs w:val="28"/>
+              </w:rPr>
+            </w:pPr>
+          </w:p>
+        </w:tc>
+        <w:tc>
+          <w:tcPr>
+            <w:tcW w:w="3485" w:type="dxa"/>
+          </w:tcPr>
+          <w:p>
+            <w:pPr>
+              <w:rPr>
+                <w:rFonts w:ascii="Times New Roman" w:hAnsi="Times New Roman" w:cs="Times New Roman"/>
+                <w:b/>
+                <w:bCs/>
+                <w:vanish/>
+                <w:sz w:val="28"/>
+                <w:szCs w:val="28"/>
+              </w:rPr>
+            </w:pPr>
+          </w:p>
+        </w:tc>
+        <w:tc>
+          <w:tcPr>
+            <w:tcW w:w="3486" w:type="dxa"/>
+          </w:tcPr>
+          <w:p>
+            <w:pPr>
+              <w:rPr>
+                <w:rFonts w:ascii="Times New Roman" w:hAnsi="Times New Roman" w:cs="Times New Roman"/>
+                <w:b/>
+                <w:bCs/>
+                <w:vanish/>
+                <w:sz w:val="28"/>
+                <w:szCs w:val="28"/>
+              </w:rPr>
+            </w:pPr>
+          </w:p>
+        </w:tc>
+      </w:tr>
+      <w:tr>
+        <w:trPr>
+          <w:hidden/>
+        </w:trPr>
+        <w:tc>
+          <w:tcPr>
+            <w:tcW w:w="3485" w:type="dxa"/>
+          </w:tcPr>
+          <w:p>
+            <w:pPr>
+              <w:rPr>
+                <w:rFonts w:ascii="Times New Roman" w:hAnsi="Times New Roman" w:cs="Times New Roman"/>
+                <w:b/>
+                <w:bCs/>
+                <w:vanish/>
+                <w:sz w:val="28"/>
+                <w:szCs w:val="28"/>
+              </w:rPr>
+            </w:pPr>
+          </w:p>
+        </w:tc>
+        <w:tc>
+          <w:tcPr>
+            <w:tcW w:w="3485" w:type="dxa"/>
+          </w:tcPr>
+          <w:p>
+            <w:pPr>
+              <w:rPr>
+                <w:rFonts w:ascii="Times New Roman" w:hAnsi="Times New Roman" w:cs="Times New Roman"/>
+                <w:b/>
+                <w:bCs/>
+                <w:vanish/>
+                <w:sz w:val="28"/>
+                <w:szCs w:val="28"/>
+              </w:rPr>
+            </w:pPr>
+          </w:p>
+        </w:tc>
+        <w:tc>
+          <w:tcPr>
+            <w:tcW w:w="3486" w:type="dxa"/>
+          </w:tcPr>
+          <w:p>
+            <w:pPr>
+              <w:rPr>
+                <w:rFonts w:ascii="Times New Roman" w:hAnsi="Times New Roman" w:cs="Times New Roman"/>
+                <w:b/>
+                <w:bCs/>
+                <w:vanish/>
+                <w:sz w:val="28"/>
+                <w:szCs w:val="28"/>
+              </w:rPr>
+            </w:pPr>
+          </w:p>
+        </w:tc>
+      </w:tr>
+    </w:tbl>
+    <w:p>
+      <w:pPr>
+        <w:rPr>
+          <w:rFonts w:ascii="Times New Roman" w:hAnsi="Times New Roman" w:cs="Times New Roman"/>
+          <w:b/>
+          <w:bCs/>
+          <w:sz w:val="28"/>
+          <w:szCs w:val="28"/>
+        </w:rPr>
+      </w:pPr>
+      <w:r>
+        <w:rPr>
+          <w:rFonts w:ascii="Times New Roman" w:hAnsi="Times New Roman" w:cs="Times New Roman"/>
+          <w:b/>
+          <w:bCs/>
+          <w:sz w:val="28"/>
+          <w:szCs w:val="28"/>
+        </w:rPr>
+        <w:t>Procedure:</w:t>
+      </w:r>
+    </w:p>
+    <w:p>
+      <w:pPr>
+        <w:rPr>
+          <w:rFonts w:ascii="Times New Roman" w:hAnsi="Times New Roman" w:cs="Times New Roman"/>
+          <w:sz w:val="28"/>
+          <w:szCs w:val="28"/>
+        </w:rPr>
+      </w:pPr>
+      <w:r>
+        <w:rPr>
+          <w:rFonts w:ascii="Times New Roman" w:hAnsi="Times New Roman" w:cs="Times New Roman"/>
+          <w:sz w:val="28"/>
+          <w:szCs w:val="28"/>
+        </w:rPr>
+        <w:t>Code:</w:t>
+      </w:r>
+    </w:p>
+    <w:p>
+      <w:pPr>
+        <w:rPr>
+          <w:rFonts w:ascii="Times New Roman" w:hAnsi="Times New Roman" w:cs="Times New Roman"/>
+          <w:sz w:val="28"/>
+          <w:szCs w:val="28"/>
+        </w:rPr>
+      </w:pPr>
+      <w:r>
+        <w:rPr>
+          <w:noProof/>
+        </w:rPr>
+        <w:t xml:space="preserve"> </w:t>
+      </w:r>
+      <w:r>
+        <w:rPr>
+          <w:rFonts w:ascii="Times New Roman" w:hAnsi="Times New Roman" w:cs="Times New Roman"/>
+          <w:noProof/>
+          <w:sz w:val="28"/>
+          <w:szCs w:val="28"/>
+        </w:rPr>
+        <w:drawing>
+          <wp:inline distT="0" distB="0" distL="0" distR="0" wp14:anchorId="4EB14B1A" wp14:editId="3190A12D">
+            <wp:extent cx="4434840" cy="2835275"/>
+            <wp:effectExtent l="0" t="0" r="3810" b="3175"/>
+            <wp:docPr id="1237696349" name="Picture 1"/>
+            <wp:cNvGraphicFramePr>
+              <a:graphicFrameLocks xmlns:a="http://schemas.openxmlformats.org/drawingml/2006/main" noChangeAspect="1"/>
+            </wp:cNvGraphicFramePr>
+            <a:graphic xmlns:a="http://schemas.openxmlformats.org/drawingml/2006/main">
+              <a:graphicData uri="http://schemas.openxmlformats.org/drawingml/2006/picture">
+                <pic:pic xmlns:pic="http://schemas.openxmlformats.org/drawingml/2006/picture">
+                  <pic:nvPicPr>
+                    <pic:cNvPr id="1237696349" name=""/>
+                    <pic:cNvPicPr/>
+                  </pic:nvPicPr>
+                  <pic:blipFill>
+                    <a:blip r:embed="rId38"/>
+                    <a:stretch>
+                      <a:fillRect/>
+                    </a:stretch>
+                  </pic:blipFill>
+                  <pic:spPr>
+                    <a:xfrm>
+                      <a:off x="0" y="0"/>
+                      <a:ext cx="4434840" cy="2835275"/>
+                    </a:xfrm>
+                    <a:prstGeom prst="rect">
+                      <a:avLst/>
+                    </a:prstGeom>
+                  </pic:spPr>
+                </pic:pic>
+              </a:graphicData>
+            </a:graphic>
+          </wp:inline>
+        </w:drawing>
+      </w:r>
+    </w:p>
+    <w:p>
+      <w:pPr>
+        <w:rPr>
+          <w:rFonts w:ascii="Times New Roman" w:hAnsi="Times New Roman" w:cs="Times New Roman"/>
+          <w:b/>
+          <w:bCs/>
+          <w:sz w:val="28"/>
+          <w:szCs w:val="28"/>
+        </w:rPr>
+      </w:pPr>
+      <w:r>
+        <w:rPr>
+          <w:rFonts w:ascii="Times New Roman" w:hAnsi="Times New Roman" w:cs="Times New Roman"/>
+          <w:b/>
+          <w:bCs/>
+          <w:sz w:val="28"/>
+          <w:szCs w:val="28"/>
+        </w:rPr>
+        <w:t>Output:</w:t>
+      </w:r>
+    </w:p>
+    <w:p>
+      <w:pPr>
+        <w:rPr>
+          <w:rFonts w:ascii="Times New Roman" w:hAnsi="Times New Roman" w:cs="Times New Roman"/>
+          <w:b/>
+          <w:bCs/>
+          <w:sz w:val="28"/>
+          <w:szCs w:val="28"/>
+        </w:rPr>
+      </w:pPr>
+      <w:r>
+        <w:rPr>
+          <w:rFonts w:ascii="Times New Roman" w:hAnsi="Times New Roman" w:cs="Times New Roman"/>
+          <w:b/>
+          <w:bCs/>
+          <w:noProof/>
+          <w:sz w:val="28"/>
+          <w:szCs w:val="28"/>
+        </w:rPr>
+        <w:drawing>
+          <wp:inline distT="0" distB="0" distL="0" distR="0" wp14:anchorId="4CD37F1D" wp14:editId="2E1FD995">
+            <wp:extent cx="4671060" cy="1584960"/>
+            <wp:effectExtent l="0" t="0" r="0" b="0"/>
+            <wp:docPr id="383978461" name="Picture 1"/>
+            <wp:cNvGraphicFramePr>
+              <a:graphicFrameLocks xmlns:a="http://schemas.openxmlformats.org/drawingml/2006/main" noChangeAspect="1"/>
+            </wp:cNvGraphicFramePr>
+            <a:graphic xmlns:a="http://schemas.openxmlformats.org/drawingml/2006/main">
+              <a:graphicData uri="http://schemas.openxmlformats.org/drawingml/2006/picture">
+                <pic:pic xmlns:pic="http://schemas.openxmlformats.org/drawingml/2006/picture">
+                  <pic:nvPicPr>
+                    <pic:cNvPr id="383978461" name=""/>
+                    <pic:cNvPicPr/>
+                  </pic:nvPicPr>
+                  <pic:blipFill>
+                    <a:blip r:embed="rId39"/>
+                    <a:stretch>
+                      <a:fillRect/>
+                    </a:stretch>
+                  </pic:blipFill>
+                  <pic:spPr>
+                    <a:xfrm>
+                      <a:off x="0" y="0"/>
+                      <a:ext cx="4671060" cy="1584960"/>
+                    </a:xfrm>
+                    <a:prstGeom prst="rect">
+                      <a:avLst/>
+                    </a:prstGeom>
+                  </pic:spPr>
+                </pic:pic>
+              </a:graphicData>
+            </a:graphic>
+          </wp:inline>
+        </w:drawing>
+      </w:r>
+    </w:p>
+    <w:p>
+      <w:pPr>
+        <w:rPr>
+          <w:rFonts w:ascii="Times New Roman" w:hAnsi="Times New Roman" w:cs="Times New Roman"/>
+          <w:b/>
+          <w:bCs/>
+          <w:sz w:val="28"/>
+          <w:szCs w:val="28"/>
+        </w:rPr>
+      </w:pPr>
+      <w:r>
+        <w:rPr>
+          <w:rFonts w:ascii="Times New Roman" w:hAnsi="Times New Roman" w:cs="Times New Roman"/>
+          <w:b/>
+          <w:bCs/>
+          <w:sz w:val="28"/>
+          <w:szCs w:val="28"/>
+        </w:rPr>
+        <w:t>Error:</w:t>
+      </w:r>
+    </w:p>
+    <w:tbl>
+      <w:tblPr>
+        <w:tblStyle w:val="TableGrid"/>
+        <w:tblW w:w="0" w:type="auto"/>
+        <w:tblLook w:val="04A0" w:firstRow="1" w:lastRow="0" w:firstColumn="1" w:lastColumn="0" w:noHBand="0" w:noVBand="1"/>
+      </w:tblPr>
+      <w:tblGrid>
+        <w:gridCol w:w="3485"/>
+        <w:gridCol w:w="3485"/>
+        <w:gridCol w:w="3486"/>
+      </w:tblGrid>
+      <w:tr>
+        <w:tc>
+          <w:tcPr>
+            <w:tcW w:w="3485" w:type="dxa"/>
+          </w:tcPr>
+          <w:p>
+            <w:pPr>
+              <w:rPr>
+                <w:rFonts w:ascii="Times New Roman" w:hAnsi="Times New Roman" w:cs="Times New Roman"/>
+                <w:b/>
+                <w:bCs/>
+                <w:sz w:val="28"/>
+                <w:szCs w:val="28"/>
+              </w:rPr>
+            </w:pPr>
+            <w:r>
+              <w:rPr>
+                <w:rFonts w:ascii="Times New Roman" w:hAnsi="Times New Roman" w:cs="Times New Roman"/>
+                <w:b/>
+                <w:bCs/>
+                <w:sz w:val="28"/>
+                <w:szCs w:val="28"/>
+              </w:rPr>
+              <w:t>Error Type</w:t>
+            </w:r>
+          </w:p>
+        </w:tc>
+        <w:tc>
+          <w:tcPr>
+            <w:tcW w:w="3485" w:type="dxa"/>
+          </w:tcPr>
+          <w:p>
+            <w:pPr>
+              <w:rPr>
+                <w:rFonts w:ascii="Times New Roman" w:hAnsi="Times New Roman" w:cs="Times New Roman"/>
+                <w:b/>
+                <w:bCs/>
+                <w:sz w:val="28"/>
+                <w:szCs w:val="28"/>
+              </w:rPr>
+            </w:pPr>
+            <w:r>
+              <w:rPr>
+                <w:rFonts w:ascii="Times New Roman" w:hAnsi="Times New Roman" w:cs="Times New Roman"/>
+                <w:b/>
+                <w:bCs/>
+                <w:sz w:val="28"/>
+                <w:szCs w:val="28"/>
+              </w:rPr>
+              <w:t>Incorrect Code</w:t>
+            </w:r>
+          </w:p>
+        </w:tc>
+        <w:tc>
+          <w:tcPr>
+            <w:tcW w:w="3486" w:type="dxa"/>
+          </w:tcPr>
+          <w:p>
+            <w:pPr>
+              <w:rPr>
+                <w:rFonts w:ascii="Times New Roman" w:hAnsi="Times New Roman" w:cs="Times New Roman"/>
+                <w:b/>
+                <w:bCs/>
+                <w:sz w:val="28"/>
+                <w:szCs w:val="28"/>
+              </w:rPr>
+            </w:pPr>
+            <w:r>
+              <w:rPr>
+                <w:rFonts w:ascii="Times New Roman" w:hAnsi="Times New Roman" w:cs="Times New Roman"/>
+                <w:b/>
+                <w:bCs/>
+                <w:sz w:val="28"/>
+                <w:szCs w:val="28"/>
+              </w:rPr>
+              <w:t>Corrected Code</w:t>
+            </w:r>
+          </w:p>
+        </w:tc>
+      </w:tr>
+      <w:tr>
+        <w:tc>
+          <w:tcPr>
+            <w:tcW w:w="3485" w:type="dxa"/>
+          </w:tcPr>
+          <w:p>
+            <w:pPr>
+              <w:rPr>
+                <w:rFonts w:ascii="Times New Roman" w:hAnsi="Times New Roman" w:cs="Times New Roman"/>
+                <w:b/>
+                <w:bCs/>
+                <w:sz w:val="28"/>
+                <w:szCs w:val="28"/>
+              </w:rPr>
+            </w:pPr>
+            <w:r>
+              <w:rPr>
+                <w:rFonts w:ascii="Times New Roman" w:hAnsi="Times New Roman" w:cs="Times New Roman"/>
+                <w:b/>
+                <w:bCs/>
+                <w:sz w:val="28"/>
+                <w:szCs w:val="28"/>
+              </w:rPr>
+              <w:t>Attempt to Modify final Variable</w:t>
+            </w:r>
+          </w:p>
+        </w:tc>
+        <w:tc>
+          <w:tcPr>
+            <w:tcW w:w="3485" w:type="dxa"/>
+          </w:tcPr>
+          <w:p>
+            <w:pPr>
+              <w:rPr>
+                <w:rFonts w:ascii="Times New Roman" w:hAnsi="Times New Roman" w:cs="Times New Roman"/>
+                <w:sz w:val="28"/>
+                <w:szCs w:val="28"/>
+              </w:rPr>
+            </w:pPr>
+            <w:r>
+              <w:rPr>
+                <w:rFonts w:ascii="Times New Roman" w:hAnsi="Times New Roman" w:cs="Times New Roman"/>
+                <w:sz w:val="28"/>
+                <w:szCs w:val="28"/>
+              </w:rPr>
+              <w:t>pi = 3.14; (if added inside the constructor or method)</w:t>
+            </w:r>
+          </w:p>
+        </w:tc>
+        <w:tc>
+          <w:tcPr>
+            <w:tcW w:w="3486" w:type="dxa"/>
+          </w:tcPr>
+          <w:p>
+            <w:pPr>
+              <w:rPr>
+                <w:rFonts w:ascii="Times New Roman" w:hAnsi="Times New Roman" w:cs="Times New Roman"/>
+                <w:sz w:val="28"/>
+                <w:szCs w:val="28"/>
+              </w:rPr>
+            </w:pPr>
+            <w:r>
+              <w:rPr>
+                <w:rFonts w:ascii="Times New Roman" w:hAnsi="Times New Roman" w:cs="Times New Roman"/>
+                <w:sz w:val="28"/>
+                <w:szCs w:val="28"/>
+              </w:rPr>
+              <w:t>Remove this line (final variables cannot be reassigned)</w:t>
+            </w:r>
+          </w:p>
+        </w:tc>
+      </w:tr>
+      <w:tr>
+        <w:tc>
+          <w:tcPr>
+            <w:tcW w:w="3485" w:type="dxa"/>
+          </w:tcPr>
+          <w:p>
+            <w:pPr>
+              <w:rPr>
+                <w:rFonts w:ascii="Times New Roman" w:hAnsi="Times New Roman" w:cs="Times New Roman"/>
+                <w:b/>
+                <w:bCs/>
+                <w:sz w:val="28"/>
+                <w:szCs w:val="28"/>
+              </w:rPr>
+            </w:pPr>
+            <w:r>
+              <w:rPr>
+                <w:rFonts w:ascii="Times New Roman" w:hAnsi="Times New Roman" w:cs="Times New Roman"/>
+                <w:b/>
+                <w:bCs/>
+                <w:sz w:val="28"/>
+                <w:szCs w:val="28"/>
+              </w:rPr>
+              <w:lastRenderedPageBreak/>
+              <w:t>Incorrect Class Name</w:t>
+            </w:r>
+          </w:p>
+        </w:tc>
+        <w:tc>
+          <w:tcPr>
+            <w:tcW w:w="3485" w:type="dxa"/>
+          </w:tcPr>
+          <w:p>
+            <w:pPr>
+              <w:rPr>
+                <w:rFonts w:ascii="Times New Roman" w:hAnsi="Times New Roman" w:cs="Times New Roman"/>
+                <w:sz w:val="28"/>
+                <w:szCs w:val="28"/>
+              </w:rPr>
+            </w:pPr>
+            <w:r>
+              <w:rPr>
+                <w:rFonts w:ascii="Times New Roman" w:hAnsi="Times New Roman" w:cs="Times New Roman"/>
+                <w:sz w:val="28"/>
+                <w:szCs w:val="28"/>
+              </w:rPr>
+              <w:t>public class Myclass</w:t>
+            </w:r>
+          </w:p>
+        </w:tc>
+        <w:tc>
+          <w:tcPr>
+            <w:tcW w:w="3486" w:type="dxa"/>
+          </w:tcPr>
+          <w:p>
+            <w:pPr>
+              <w:rPr>
+                <w:rFonts w:ascii="Times New Roman" w:hAnsi="Times New Roman" w:cs="Times New Roman"/>
+                <w:sz w:val="28"/>
+                <w:szCs w:val="28"/>
+              </w:rPr>
+            </w:pPr>
+            <w:r>
+              <w:rPr>
+                <w:rFonts w:ascii="Times New Roman" w:hAnsi="Times New Roman" w:cs="Times New Roman"/>
+                <w:sz w:val="28"/>
+                <w:szCs w:val="28"/>
+              </w:rPr>
+              <w:t xml:space="preserve">public class </w:t>
+            </w:r>
+            <w:proofErr w:type="spellStart"/>
+            <w:r>
+              <w:rPr>
+                <w:rFonts w:ascii="Times New Roman" w:hAnsi="Times New Roman" w:cs="Times New Roman"/>
+                <w:sz w:val="28"/>
+                <w:szCs w:val="28"/>
+              </w:rPr>
+              <w:t>MyClass</w:t>
+            </w:r>
+            <w:proofErr w:type="spellEnd"/>
+            <w:r>
+              <w:rPr>
+                <w:rFonts w:ascii="Times New Roman" w:hAnsi="Times New Roman" w:cs="Times New Roman"/>
+                <w:sz w:val="28"/>
+                <w:szCs w:val="28"/>
+              </w:rPr>
+              <w:t xml:space="preserve"> (Java follows </w:t>
+            </w:r>
+            <w:proofErr w:type="spellStart"/>
+            <w:r>
+              <w:rPr>
+                <w:rFonts w:ascii="Times New Roman" w:hAnsi="Times New Roman" w:cs="Times New Roman"/>
+                <w:sz w:val="28"/>
+                <w:szCs w:val="28"/>
+              </w:rPr>
+              <w:t>PascalCase</w:t>
+            </w:r>
+            <w:proofErr w:type="spellEnd"/>
+            <w:r>
+              <w:rPr>
+                <w:rFonts w:ascii="Times New Roman" w:hAnsi="Times New Roman" w:cs="Times New Roman"/>
+                <w:sz w:val="28"/>
+                <w:szCs w:val="28"/>
+              </w:rPr>
+              <w:t xml:space="preserve"> for class names)</w:t>
+            </w:r>
+          </w:p>
+        </w:tc>
+      </w:tr>
+    </w:tbl>
+    <w:p>
+      <w:pPr>
+        <w:rPr>
+          <w:rFonts w:ascii="Times New Roman" w:hAnsi="Times New Roman" w:cs="Times New Roman"/>
+          <w:b/>
+          <w:bCs/>
+          <w:sz w:val="28"/>
+          <w:szCs w:val="28"/>
+        </w:rPr>
+      </w:pPr>
+    </w:p>
+    <w:tbl>
+      <w:tblPr>
+        <w:tblStyle w:val="TableGrid"/>
+        <w:tblW w:w="0" w:type="auto"/>
+        <w:tblLook w:val="04A0" w:firstRow="1" w:lastRow="0" w:firstColumn="1" w:lastColumn="0" w:noHBand="0" w:noVBand="1"/>
+      </w:tblPr>
+      <w:tblGrid>
+        <w:gridCol w:w="2614"/>
+        <w:gridCol w:w="2614"/>
+        <w:gridCol w:w="2614"/>
+        <w:gridCol w:w="2614"/>
+      </w:tblGrid>
+      <w:tr>
+        <w:trPr>
+          <w:hidden/>
+        </w:trPr>
+        <w:tc>
+          <w:tcPr>
+            <w:tcW w:w="2614" w:type="dxa"/>
+          </w:tcPr>
+          <w:p>
+            <w:pPr>
+              <w:rPr>
+                <w:rFonts w:ascii="Times New Roman" w:hAnsi="Times New Roman" w:cs="Times New Roman"/>
+                <w:b/>
+                <w:bCs/>
+                <w:vanish/>
+                <w:sz w:val="28"/>
+                <w:szCs w:val="28"/>
+              </w:rPr>
+            </w:pPr>
+          </w:p>
+        </w:tc>
+        <w:tc>
+          <w:tcPr>
+            <w:tcW w:w="2614" w:type="dxa"/>
+          </w:tcPr>
+          <w:p>
+            <w:pPr>
+              <w:rPr>
+                <w:rFonts w:ascii="Times New Roman" w:hAnsi="Times New Roman" w:cs="Times New Roman"/>
+                <w:b/>
+                <w:bCs/>
+                <w:vanish/>
+                <w:sz w:val="28"/>
+                <w:szCs w:val="28"/>
+              </w:rPr>
+            </w:pPr>
+          </w:p>
+        </w:tc>
+        <w:tc>
+          <w:tcPr>
+            <w:tcW w:w="2614" w:type="dxa"/>
+          </w:tcPr>
+          <w:p>
+            <w:pPr>
+              <w:rPr>
+                <w:rFonts w:ascii="Times New Roman" w:hAnsi="Times New Roman" w:cs="Times New Roman"/>
+                <w:b/>
+                <w:bCs/>
+                <w:vanish/>
+                <w:sz w:val="28"/>
+                <w:szCs w:val="28"/>
+              </w:rPr>
+            </w:pPr>
+          </w:p>
+        </w:tc>
+        <w:tc>
+          <w:tcPr>
+            <w:tcW w:w="2614" w:type="dxa"/>
+          </w:tcPr>
+          <w:p>
+            <w:pPr>
+              <w:rPr>
+                <w:rFonts w:ascii="Times New Roman" w:hAnsi="Times New Roman" w:cs="Times New Roman"/>
+                <w:b/>
+                <w:bCs/>
+                <w:vanish/>
+                <w:sz w:val="28"/>
+                <w:szCs w:val="28"/>
+              </w:rPr>
+            </w:pPr>
+          </w:p>
+        </w:tc>
+      </w:tr>
+      <w:tr>
+        <w:trPr>
+          <w:hidden/>
+        </w:trPr>
+        <w:tc>
+          <w:tcPr>
+            <w:tcW w:w="2614" w:type="dxa"/>
+          </w:tcPr>
+          <w:p>
+            <w:pPr>
+              <w:rPr>
+                <w:rFonts w:ascii="Times New Roman" w:hAnsi="Times New Roman" w:cs="Times New Roman"/>
+                <w:b/>
+                <w:bCs/>
+                <w:vanish/>
+                <w:sz w:val="28"/>
+                <w:szCs w:val="28"/>
+              </w:rPr>
+            </w:pPr>
+          </w:p>
+        </w:tc>
+        <w:tc>
+          <w:tcPr>
+            <w:tcW w:w="2614" w:type="dxa"/>
+          </w:tcPr>
+          <w:p>
+            <w:pPr>
+              <w:rPr>
+                <w:rFonts w:ascii="Times New Roman" w:hAnsi="Times New Roman" w:cs="Times New Roman"/>
+                <w:b/>
+                <w:bCs/>
+                <w:vanish/>
+                <w:sz w:val="28"/>
+                <w:szCs w:val="28"/>
+              </w:rPr>
+            </w:pPr>
+          </w:p>
+        </w:tc>
+        <w:tc>
+          <w:tcPr>
+            <w:tcW w:w="2614" w:type="dxa"/>
+          </w:tcPr>
+          <w:p>
+            <w:pPr>
+              <w:rPr>
+                <w:rFonts w:ascii="Times New Roman" w:hAnsi="Times New Roman" w:cs="Times New Roman"/>
+                <w:b/>
+                <w:bCs/>
+                <w:vanish/>
+                <w:sz w:val="28"/>
+                <w:szCs w:val="28"/>
+              </w:rPr>
+            </w:pPr>
+          </w:p>
+        </w:tc>
+        <w:tc>
+          <w:tcPr>
+            <w:tcW w:w="2614" w:type="dxa"/>
+          </w:tcPr>
+          <w:p>
+            <w:pPr>
+              <w:rPr>
+                <w:rFonts w:ascii="Times New Roman" w:hAnsi="Times New Roman" w:cs="Times New Roman"/>
+                <w:b/>
+                <w:bCs/>
+                <w:vanish/>
+                <w:sz w:val="28"/>
+                <w:szCs w:val="28"/>
+              </w:rPr>
+            </w:pPr>
+          </w:p>
+        </w:tc>
+      </w:tr>
+      <w:tr>
+        <w:trPr>
+          <w:hidden/>
+        </w:trPr>
+        <w:tc>
+          <w:tcPr>
+            <w:tcW w:w="2614" w:type="dxa"/>
+          </w:tcPr>
+          <w:p>
+            <w:pPr>
+              <w:rPr>
+                <w:rFonts w:ascii="Times New Roman" w:hAnsi="Times New Roman" w:cs="Times New Roman"/>
+                <w:b/>
+                <w:bCs/>
+                <w:vanish/>
+                <w:sz w:val="28"/>
+                <w:szCs w:val="28"/>
+              </w:rPr>
+            </w:pPr>
+          </w:p>
+        </w:tc>
+        <w:tc>
+          <w:tcPr>
+            <w:tcW w:w="2614" w:type="dxa"/>
+          </w:tcPr>
+          <w:p>
+            <w:pPr>
+              <w:rPr>
+                <w:rFonts w:ascii="Times New Roman" w:hAnsi="Times New Roman" w:cs="Times New Roman"/>
+                <w:b/>
+                <w:bCs/>
+                <w:vanish/>
+                <w:sz w:val="28"/>
+                <w:szCs w:val="28"/>
+              </w:rPr>
+            </w:pPr>
+          </w:p>
+        </w:tc>
+        <w:tc>
+          <w:tcPr>
+            <w:tcW w:w="2614" w:type="dxa"/>
+          </w:tcPr>
+          <w:p>
+            <w:pPr>
+              <w:rPr>
+                <w:rFonts w:ascii="Times New Roman" w:hAnsi="Times New Roman" w:cs="Times New Roman"/>
+                <w:b/>
+                <w:bCs/>
+                <w:vanish/>
+                <w:sz w:val="28"/>
+                <w:szCs w:val="28"/>
+              </w:rPr>
+            </w:pPr>
+          </w:p>
+        </w:tc>
+        <w:tc>
+          <w:tcPr>
+            <w:tcW w:w="2614" w:type="dxa"/>
+          </w:tcPr>
+          <w:p>
+            <w:pPr>
+              <w:rPr>
+                <w:rFonts w:ascii="Times New Roman" w:hAnsi="Times New Roman" w:cs="Times New Roman"/>
+                <w:b/>
+                <w:bCs/>
+                <w:vanish/>
+                <w:sz w:val="28"/>
+                <w:szCs w:val="28"/>
+              </w:rPr>
+            </w:pPr>
+          </w:p>
+        </w:tc>
+      </w:tr>
+    </w:tbl>
+    <w:p>
+      <w:pPr>
+        <w:rPr>
+          <w:rFonts w:ascii="Times New Roman" w:hAnsi="Times New Roman" w:cs="Times New Roman"/>
+          <w:b/>
+          <w:bCs/>
+          <w:sz w:val="28"/>
+          <w:szCs w:val="28"/>
+        </w:rPr>
+      </w:pPr>
+    </w:p>
+    <w:p>
+      <w:pPr>
+        <w:rPr>
+          <w:rFonts w:ascii="Times New Roman" w:hAnsi="Times New Roman" w:cs="Times New Roman"/>
+          <w:b/>
+          <w:bCs/>
+          <w:sz w:val="28"/>
+          <w:szCs w:val="28"/>
+        </w:rPr>
+      </w:pPr>
+    </w:p>
+    <w:p>
+      <w:pPr>
+        <w:rPr>
+          <w:rFonts w:ascii="Times New Roman" w:hAnsi="Times New Roman" w:cs="Times New Roman"/>
+          <w:b/>
+          <w:bCs/>
+          <w:sz w:val="28"/>
+          <w:szCs w:val="28"/>
+        </w:rPr>
+      </w:pPr>
+    </w:p>
+    <w:p>
+      <w:pPr>
+        <w:rPr>
+          <w:rFonts w:ascii="Times New Roman" w:hAnsi="Times New Roman" w:cs="Times New Roman"/>
+          <w:b/>
+          <w:bCs/>
+          <w:sz w:val="28"/>
+          <w:szCs w:val="28"/>
+        </w:rPr>
+      </w:pPr>
+      <w:r>
+        <w:rPr>
+          <w:rFonts w:ascii="Times New Roman" w:hAnsi="Times New Roman" w:cs="Times New Roman"/>
+          <w:b/>
+          <w:bCs/>
+          <w:sz w:val="28"/>
+          <w:szCs w:val="28"/>
+        </w:rPr>
+        <w:t>Week-5:</w:t>
+      </w:r>
+    </w:p>
+    <w:p>
+      <w:pPr>
+        <w:rPr>
+          <w:rFonts w:ascii="Times New Roman" w:hAnsi="Times New Roman" w:cs="Times New Roman"/>
+          <w:sz w:val="28"/>
+          <w:szCs w:val="28"/>
+        </w:rPr>
+      </w:pPr>
+      <w:r>
+        <w:rPr>
+          <w:rFonts w:ascii="Times New Roman" w:hAnsi="Times New Roman" w:cs="Times New Roman"/>
+          <w:b/>
+          <w:bCs/>
+          <w:sz w:val="28"/>
+          <w:szCs w:val="28"/>
+        </w:rPr>
+        <w:t>Aim:</w:t>
+      </w:r>
+      <w:r>
+        <w:rPr>
+          <w:rFonts w:ascii="Times New Roman" w:hAnsi="Times New Roman" w:cs="Times New Roman"/>
+          <w:b/>
+          <w:bCs/>
+          <w:sz w:val="28"/>
+          <w:szCs w:val="28"/>
+        </w:rPr>
+        <w:t xml:space="preserve"> </w:t>
+      </w:r>
+      <w:r>
+        <w:rPr>
+          <w:rFonts w:ascii="Times New Roman" w:hAnsi="Times New Roman" w:cs="Times New Roman"/>
+          <w:sz w:val="28"/>
+          <w:szCs w:val="28"/>
+        </w:rPr>
+        <w:t xml:space="preserve">Create the java program for calculator </w:t>
+      </w:r>
+      <w:r>
+        <w:rPr>
+          <w:rFonts w:ascii="Times New Roman" w:hAnsi="Times New Roman" w:cs="Times New Roman"/>
+          <w:sz w:val="28"/>
+          <w:szCs w:val="28"/>
+        </w:rPr>
+        <w:t>using multi-level inherit</w:t>
+      </w:r>
+      <w:r>
+        <w:rPr>
+          <w:rFonts w:ascii="Times New Roman" w:hAnsi="Times New Roman" w:cs="Times New Roman"/>
+          <w:sz w:val="28"/>
+          <w:szCs w:val="28"/>
+        </w:rPr>
+        <w:t>a</w:t>
+      </w:r>
+      <w:r>
+        <w:rPr>
+          <w:rFonts w:ascii="Times New Roman" w:hAnsi="Times New Roman" w:cs="Times New Roman"/>
+          <w:sz w:val="28"/>
+          <w:szCs w:val="28"/>
+        </w:rPr>
+        <w:t>nc</w:t>
+      </w:r>
+      <w:r>
+        <w:rPr>
+          <w:rFonts w:ascii="Times New Roman" w:hAnsi="Times New Roman" w:cs="Times New Roman"/>
+          <w:sz w:val="28"/>
+          <w:szCs w:val="28"/>
+        </w:rPr>
+        <w:t>e.</w:t>
+      </w:r>
+    </w:p>
+    <w:p>
+      <w:pPr>
+        <w:rPr>
+          <w:rFonts w:ascii="Times New Roman" w:hAnsi="Times New Roman" w:cs="Times New Roman"/>
+          <w:b/>
+          <w:bCs/>
+          <w:sz w:val="28"/>
+          <w:szCs w:val="28"/>
+        </w:rPr>
+      </w:pPr>
+      <w:r>
+        <w:rPr>
+          <w:rFonts w:ascii="Times New Roman" w:hAnsi="Times New Roman" w:cs="Times New Roman"/>
+          <w:b/>
+          <w:bCs/>
+          <w:sz w:val="28"/>
+          <w:szCs w:val="28"/>
+        </w:rPr>
+        <w:t>Class Diagram:</w:t>
+      </w:r>
+    </w:p>
+    <w:p>
+      <w:pPr>
+        <w:rPr>
+          <w:rFonts w:ascii="Times New Roman" w:hAnsi="Times New Roman" w:cs="Times New Roman"/>
+          <w:b/>
+          <w:bCs/>
+          <w:sz w:val="28"/>
+          <w:szCs w:val="28"/>
+        </w:rPr>
+      </w:pPr>
+      <w:r>
+        <w:rPr>
+          <w:rFonts w:ascii="Times New Roman" w:hAnsi="Times New Roman" w:cs="Times New Roman"/>
+          <w:b/>
+          <w:bCs/>
+          <w:sz w:val="28"/>
+          <w:szCs w:val="28"/>
+        </w:rPr>
+        <w:t>Procedure:</w:t>
+      </w:r>
+    </w:p>
+    <w:p>
+      <w:pPr>
+        <w:rPr>
+          <w:rFonts w:ascii="Times New Roman" w:hAnsi="Times New Roman" w:cs="Times New Roman"/>
+          <w:sz w:val="28"/>
+          <w:szCs w:val="28"/>
+        </w:rPr>
+      </w:pPr>
+      <w:r>
+        <w:rPr>
+          <w:rFonts w:ascii="Times New Roman" w:hAnsi="Times New Roman" w:cs="Times New Roman"/>
+          <w:sz w:val="28"/>
+          <w:szCs w:val="28"/>
+        </w:rPr>
+        <w:t>Code:</w:t>
+      </w:r>
+    </w:p>
+    <w:p>
+      <w:pPr>
+        <w:rPr>
+          <w:rFonts w:ascii="Times New Roman" w:hAnsi="Times New Roman" w:cs="Times New Roman"/>
+          <w:sz w:val="28"/>
+          <w:szCs w:val="28"/>
+        </w:rPr>
+      </w:pPr>
+      <w:r>
+        <w:rPr>
+          <w:rFonts w:ascii="Times New Roman" w:hAnsi="Times New Roman" w:cs="Times New Roman"/>
+          <w:noProof/>
+          <w:sz w:val="28"/>
+          <w:szCs w:val="28"/>
+        </w:rPr>
+        <w:drawing>
+          <wp:inline distT="0" distB="0" distL="0" distR="0" wp14:anchorId="71DC4519" wp14:editId="06C2586F">
+            <wp:extent cx="4228669" cy="5095875"/>
+            <wp:effectExtent l="0" t="0" r="635" b="0"/>
+            <wp:docPr id="2144580176" name="Picture 1"/>
+            <wp:cNvGraphicFramePr>
+              <a:graphicFrameLocks xmlns:a="http://schemas.openxmlformats.org/drawingml/2006/main" noChangeAspect="1"/>
+            </wp:cNvGraphicFramePr>
+            <a:graphic xmlns:a="http://schemas.openxmlformats.org/drawingml/2006/main">
+              <a:graphicData uri="http://schemas.openxmlformats.org/drawingml/2006/picture">
+                <pic:pic xmlns:pic="http://schemas.openxmlformats.org/drawingml/2006/picture">
+                  <pic:nvPicPr>
+                    <pic:cNvPr id="2144580176" name=""/>
+                    <pic:cNvPicPr/>
+                  </pic:nvPicPr>
+                  <pic:blipFill>
+                    <a:blip r:embed="rId40"/>
+                    <a:stretch>
+                      <a:fillRect/>
+                    </a:stretch>
+                  </pic:blipFill>
+                  <pic:spPr>
+                    <a:xfrm>
+                      <a:off x="0" y="0"/>
+                      <a:ext cx="4249785" cy="5121321"/>
+                    </a:xfrm>
+                    <a:prstGeom prst="rect">
+                      <a:avLst/>
+                    </a:prstGeom>
+                  </pic:spPr>
+                </pic:pic>
+              </a:graphicData>
+            </a:graphic>
+          </wp:inline>
+        </w:drawing>
+      </w:r>
+    </w:p>
+    <w:p>
+      <w:pPr>
+        <w:rPr>
+          <w:rFonts w:ascii="Times New Roman" w:hAnsi="Times New Roman" w:cs="Times New Roman"/>
+          <w:b/>
+          <w:bCs/>
+          <w:sz w:val="28"/>
+          <w:szCs w:val="28"/>
+        </w:rPr>
+      </w:pPr>
+      <w:r>
+        <w:rPr>
+          <w:rFonts w:ascii="Times New Roman" w:hAnsi="Times New Roman" w:cs="Times New Roman"/>
+          <w:b/>
+          <w:bCs/>
+          <w:sz w:val="28"/>
+          <w:szCs w:val="28"/>
+        </w:rPr>
+        <w:lastRenderedPageBreak/>
+        <w:t>Output:</w:t>
+      </w:r>
+    </w:p>
+    <w:p>
+      <w:pPr>
+        <w:rPr>
+          <w:rFonts w:ascii="Times New Roman" w:hAnsi="Times New Roman" w:cs="Times New Roman"/>
+          <w:b/>
+          <w:bCs/>
+          <w:sz w:val="28"/>
+          <w:szCs w:val="28"/>
+        </w:rPr>
+      </w:pPr>
+      <w:r>
+        <w:rPr>
+          <w:rFonts w:ascii="Times New Roman" w:hAnsi="Times New Roman" w:cs="Times New Roman"/>
+          <w:b/>
+          <w:bCs/>
+          <w:sz w:val="28"/>
+          <w:szCs w:val="28"/>
+        </w:rPr>
+        <w:drawing>
+          <wp:inline distT="0" distB="0" distL="0" distR="0" wp14:anchorId="5F0FE47C" wp14:editId="3BA12D32">
+            <wp:extent cx="5848350" cy="1438275"/>
+            <wp:effectExtent l="0" t="0" r="0" b="9525"/>
+            <wp:docPr id="1403564514" name="Picture 1"/>
+            <wp:cNvGraphicFramePr>
+              <a:graphicFrameLocks xmlns:a="http://schemas.openxmlformats.org/drawingml/2006/main" noChangeAspect="1"/>
+            </wp:cNvGraphicFramePr>
+            <a:graphic xmlns:a="http://schemas.openxmlformats.org/drawingml/2006/main">
+              <a:graphicData uri="http://schemas.openxmlformats.org/drawingml/2006/picture">
+                <pic:pic xmlns:pic="http://schemas.openxmlformats.org/drawingml/2006/picture">
+                  <pic:nvPicPr>
+                    <pic:cNvPr id="1403564514" name=""/>
+                    <pic:cNvPicPr/>
+                  </pic:nvPicPr>
+                  <pic:blipFill>
+                    <a:blip r:embed="rId41"/>
+                    <a:stretch>
+                      <a:fillRect/>
+                    </a:stretch>
+                  </pic:blipFill>
+                  <pic:spPr>
+                    <a:xfrm>
+                      <a:off x="0" y="0"/>
+                      <a:ext cx="5848350" cy="1438275"/>
+                    </a:xfrm>
+                    <a:prstGeom prst="rect">
+                      <a:avLst/>
+                    </a:prstGeom>
+                  </pic:spPr>
+                </pic:pic>
+              </a:graphicData>
+            </a:graphic>
+          </wp:inline>
+        </w:drawing>
+      </w:r>
+    </w:p>
+    <w:p>
+      <w:pPr>
+        <w:rPr>
+          <w:rFonts w:ascii="Times New Roman" w:hAnsi="Times New Roman" w:cs="Times New Roman"/>
+          <w:b/>
+          <w:bCs/>
+          <w:sz w:val="28"/>
+          <w:szCs w:val="28"/>
+        </w:rPr>
+      </w:pPr>
+      <w:r>
+        <w:rPr>
+          <w:rFonts w:ascii="Times New Roman" w:hAnsi="Times New Roman" w:cs="Times New Roman"/>
+          <w:b/>
+          <w:bCs/>
+          <w:sz w:val="28"/>
+          <w:szCs w:val="28"/>
+        </w:rPr>
+        <w:t>Error:</w:t>
+      </w:r>
+    </w:p>
+    <w:tbl>
+      <w:tblPr>
+        <w:tblStyle w:val="TableGrid"/>
+        <w:tblW w:w="0" w:type="auto"/>
+        <w:tblLook w:val="04A0" w:firstRow="1" w:lastRow="0" w:firstColumn="1" w:lastColumn="0" w:noHBand="0" w:noVBand="1"/>
+      </w:tblPr>
+      <w:tblGrid>
+        <w:gridCol w:w="3485"/>
+        <w:gridCol w:w="3485"/>
+        <w:gridCol w:w="3486"/>
+      </w:tblGrid>
+      <w:tr>
+        <w:tc>
+          <w:tcPr>
+            <w:tcW w:w="3485" w:type="dxa"/>
+          </w:tcPr>
+          <w:p>
+            <w:pPr>
+              <w:rPr>
+                <w:rFonts w:ascii="Times New Roman" w:hAnsi="Times New Roman" w:cs="Times New Roman"/>
+                <w:b/>
+                <w:bCs/>
+                <w:sz w:val="28"/>
+                <w:szCs w:val="28"/>
+              </w:rPr>
+            </w:pPr>
+            <w:r>
+              <w:rPr>
+                <w:rFonts w:ascii="Times New Roman" w:hAnsi="Times New Roman" w:cs="Times New Roman"/>
+                <w:b/>
+                <w:bCs/>
+                <w:sz w:val="28"/>
+                <w:szCs w:val="28"/>
+              </w:rPr>
+              <w:t xml:space="preserve">Error Type </w:t>
+            </w:r>
+          </w:p>
+        </w:tc>
+        <w:tc>
+          <w:tcPr>
+            <w:tcW w:w="3485" w:type="dxa"/>
+          </w:tcPr>
+          <w:p>
+            <w:pPr>
+              <w:rPr>
+                <w:rFonts w:ascii="Times New Roman" w:hAnsi="Times New Roman" w:cs="Times New Roman"/>
+                <w:b/>
+                <w:bCs/>
+                <w:sz w:val="28"/>
+                <w:szCs w:val="28"/>
+              </w:rPr>
+            </w:pPr>
+            <w:r>
+              <w:rPr>
+                <w:rFonts w:ascii="Times New Roman" w:hAnsi="Times New Roman" w:cs="Times New Roman"/>
+                <w:b/>
+                <w:bCs/>
+                <w:sz w:val="28"/>
+                <w:szCs w:val="28"/>
+              </w:rPr>
+              <w:t xml:space="preserve">Incorrect Code </w:t>
+            </w:r>
+          </w:p>
+        </w:tc>
+        <w:tc>
+          <w:tcPr>
+            <w:tcW w:w="3486" w:type="dxa"/>
+          </w:tcPr>
+          <w:p>
+            <w:pPr>
+              <w:rPr>
+                <w:rFonts w:ascii="Times New Roman" w:hAnsi="Times New Roman" w:cs="Times New Roman"/>
+                <w:b/>
+                <w:bCs/>
+                <w:sz w:val="28"/>
+                <w:szCs w:val="28"/>
+              </w:rPr>
+            </w:pPr>
+            <w:r>
+              <w:rPr>
+                <w:rFonts w:ascii="Times New Roman" w:hAnsi="Times New Roman" w:cs="Times New Roman"/>
+                <w:b/>
+                <w:bCs/>
+                <w:sz w:val="28"/>
+                <w:szCs w:val="28"/>
+              </w:rPr>
+              <w:t>Corrected Code</w:t>
+            </w:r>
+          </w:p>
+        </w:tc>
+      </w:tr>
+      <w:tr>
+        <w:tc>
+          <w:tcPr>
+            <w:tcW w:w="3485" w:type="dxa"/>
+          </w:tcPr>
+          <w:p>
+            <w:pPr>
+              <w:rPr>
+                <w:rFonts w:ascii="Times New Roman" w:hAnsi="Times New Roman" w:cs="Times New Roman"/>
+                <w:b/>
+                <w:bCs/>
+                <w:sz w:val="28"/>
+                <w:szCs w:val="28"/>
+              </w:rPr>
+            </w:pPr>
+            <w:r>
+              <w:rPr>
+                <w:rFonts w:ascii="Times New Roman" w:hAnsi="Times New Roman" w:cs="Times New Roman"/>
+                <w:b/>
+                <w:bCs/>
+                <w:sz w:val="28"/>
+                <w:szCs w:val="28"/>
+              </w:rPr>
+              <w:t>Invalid file name</w:t>
+            </w:r>
+          </w:p>
+        </w:tc>
+        <w:tc>
+          <w:tcPr>
+            <w:tcW w:w="3485" w:type="dxa"/>
+          </w:tcPr>
+          <w:p>
+            <w:pPr>
+              <w:rPr>
+                <w:rFonts w:ascii="Times New Roman" w:hAnsi="Times New Roman" w:cs="Times New Roman"/>
+                <w:sz w:val="28"/>
+                <w:szCs w:val="28"/>
+              </w:rPr>
+            </w:pPr>
+            <w:r>
+              <w:rPr>
+                <w:rFonts w:ascii="Times New Roman" w:hAnsi="Times New Roman" w:cs="Times New Roman"/>
+                <w:sz w:val="28"/>
+                <w:szCs w:val="28"/>
+              </w:rPr>
+              <w:t xml:space="preserve">Given calculator as the file name </w:t>
+            </w:r>
+          </w:p>
+        </w:tc>
+        <w:tc>
+          <w:tcPr>
+            <w:tcW w:w="3486" w:type="dxa"/>
+          </w:tcPr>
+          <w:p>
+            <w:pPr>
+              <w:rPr>
+                <w:rFonts w:ascii="Times New Roman" w:hAnsi="Times New Roman" w:cs="Times New Roman"/>
+                <w:sz w:val="28"/>
+                <w:szCs w:val="28"/>
+              </w:rPr>
+            </w:pPr>
+            <w:r>
+              <w:rPr>
+                <w:rFonts w:ascii="Times New Roman" w:hAnsi="Times New Roman" w:cs="Times New Roman"/>
+                <w:sz w:val="28"/>
+                <w:szCs w:val="28"/>
+              </w:rPr>
+              <w:t>For public class file sho</w:t>
+            </w:r>
+            <w:r>
+              <w:rPr>
+                <w:rFonts w:ascii="Times New Roman" w:hAnsi="Times New Roman" w:cs="Times New Roman"/>
+                <w:sz w:val="28"/>
+                <w:szCs w:val="28"/>
+              </w:rPr>
+              <w:t xml:space="preserve">uld be class name </w:t>
+            </w:r>
+          </w:p>
+        </w:tc>
+      </w:tr>
+    </w:tbl>
+    <w:p>
+      <w:pPr>
+        <w:rPr>
+          <w:rFonts w:ascii="Times New Roman" w:hAnsi="Times New Roman" w:cs="Times New Roman"/>
+          <w:b/>
+          <w:bCs/>
+          <w:sz w:val="28"/>
+          <w:szCs w:val="28"/>
+        </w:rPr>
+      </w:pPr>
+      <w:r>
+        <w:rPr>
+          <w:rFonts w:ascii="Times New Roman" w:hAnsi="Times New Roman" w:cs="Times New Roman"/>
+          <w:b/>
+          <w:bCs/>
+          <w:vanish/>
+          <w:sz w:val="28"/>
+          <w:szCs w:val="28"/>
+        </w:rPr>
+        <w:t>i</w:t>
+      </w:r>
+    </w:p>
+    <w:p>
+      <w:pPr>
+        <w:rPr>
+          <w:rFonts w:ascii="Times New Roman" w:hAnsi="Times New Roman" w:cs="Times New Roman"/>
+          <w:sz w:val="28"/>
+          <w:szCs w:val="28"/>
+        </w:rPr>
+      </w:pPr>
+      <w:r>
+        <w:rPr>
+          <w:rFonts w:ascii="Times New Roman" w:hAnsi="Times New Roman" w:cs="Times New Roman"/>
+          <w:b/>
+          <w:bCs/>
+          <w:sz w:val="28"/>
+          <w:szCs w:val="28"/>
+        </w:rPr>
+        <w:t>Aim:</w:t>
+      </w:r>
+      <w:r>
+        <w:rPr>
+          <w:rFonts w:ascii="Times New Roman" w:hAnsi="Times New Roman" w:cs="Times New Roman"/>
+          <w:b/>
+          <w:bCs/>
+          <w:sz w:val="28"/>
+          <w:szCs w:val="28"/>
+        </w:rPr>
+        <w:t xml:space="preserve"> </w:t>
+      </w:r>
+      <w:r>
+        <w:rPr>
+          <w:rFonts w:ascii="Times New Roman" w:hAnsi="Times New Roman" w:cs="Times New Roman"/>
+          <w:sz w:val="28"/>
+          <w:szCs w:val="28"/>
+        </w:rPr>
+        <w:t>A vehicle rental company wants a system to manage details of vehicles available for rent, including cars, bikes, and trucks. Each vehicle should store basic information such as brand and speed. Cars must include an additional property for the number of doors, while bikes should indicate whether they have gears. The system should also provide a function to display the details of each vehicle and indicate when a vehicle is starting.</w:t>
+      </w:r>
+    </w:p>
+    <w:p>
+      <w:pPr>
+        <w:rPr>
+          <w:rFonts w:ascii="Times New Roman" w:hAnsi="Times New Roman" w:cs="Times New Roman"/>
+          <w:b/>
+          <w:bCs/>
+          <w:sz w:val="28"/>
+          <w:szCs w:val="28"/>
+        </w:rPr>
+      </w:pPr>
+      <w:r>
+        <w:rPr>
+          <w:rFonts w:ascii="Times New Roman" w:hAnsi="Times New Roman" w:cs="Times New Roman"/>
+          <w:b/>
+          <w:bCs/>
+          <w:sz w:val="28"/>
+          <w:szCs w:val="28"/>
+        </w:rPr>
+        <w:t>Class Diagram:</w:t>
+      </w:r>
+    </w:p>
+    <w:p>
+      <w:pPr>
+        <w:rPr>
+          <w:rFonts w:ascii="Times New Roman" w:hAnsi="Times New Roman" w:cs="Times New Roman"/>
+          <w:b/>
+          <w:bCs/>
+          <w:sz w:val="28"/>
+          <w:szCs w:val="28"/>
+        </w:rPr>
+      </w:pPr>
+      <w:r>
+        <w:rPr>
+          <w:rFonts w:ascii="Times New Roman" w:hAnsi="Times New Roman" w:cs="Times New Roman"/>
+          <w:b/>
+          <w:bCs/>
+          <w:sz w:val="28"/>
+          <w:szCs w:val="28"/>
+        </w:rPr>
+        <w:t>Procedure:</w:t>
+      </w:r>
+    </w:p>
+    <w:p>
+      <w:pPr>
+        <w:rPr>
+          <w:rFonts w:ascii="Times New Roman" w:hAnsi="Times New Roman" w:cs="Times New Roman"/>
+          <w:sz w:val="28"/>
+          <w:szCs w:val="28"/>
+        </w:rPr>
+      </w:pPr>
+      <w:r>
+        <w:rPr>
+          <w:rFonts w:ascii="Times New Roman" w:hAnsi="Times New Roman" w:cs="Times New Roman"/>
+          <w:sz w:val="28"/>
+          <w:szCs w:val="28"/>
+        </w:rPr>
+        <w:t>Code:</w:t>
+      </w:r>
+    </w:p>
+    <w:p>
+      <w:pPr>
+        <w:rPr>
+          <w:rFonts w:ascii="Times New Roman" w:hAnsi="Times New Roman" w:cs="Times New Roman"/>
+          <w:sz w:val="28"/>
+          <w:szCs w:val="28"/>
+        </w:rPr>
+      </w:pPr>
+      <w:r>
+        <w:rPr>
+          <w:noProof/>
+        </w:rPr>
+        <w:t xml:space="preserve"> </w:t>
+      </w:r>
+      <w:r>
+        <w:rPr>
+          <w:rFonts w:ascii="Times New Roman" w:hAnsi="Times New Roman" w:cs="Times New Roman"/>
+          <w:sz w:val="28"/>
+          <w:szCs w:val="28"/>
+        </w:rPr>
+        <w:drawing>
+          <wp:inline distT="0" distB="0" distL="0" distR="0" wp14:anchorId="152D70FE" wp14:editId="58A0330C">
+            <wp:extent cx="4886325" cy="3514725"/>
+            <wp:effectExtent l="0" t="0" r="9525" b="9525"/>
+            <wp:docPr id="2028830216" name="Picture 1"/>
+            <wp:cNvGraphicFramePr>
+              <a:graphicFrameLocks xmlns:a="http://schemas.openxmlformats.org/drawingml/2006/main" noChangeAspect="1"/>
+            </wp:cNvGraphicFramePr>
+            <a:graphic xmlns:a="http://schemas.openxmlformats.org/drawingml/2006/main">
+              <a:graphicData uri="http://schemas.openxmlformats.org/drawingml/2006/picture">
+                <pic:pic xmlns:pic="http://schemas.openxmlformats.org/drawingml/2006/picture">
+                  <pic:nvPicPr>
+                    <pic:cNvPr id="2028830216" name=""/>
+                    <pic:cNvPicPr/>
+                  </pic:nvPicPr>
+                  <pic:blipFill>
+                    <a:blip r:embed="rId42"/>
+                    <a:stretch>
+                      <a:fillRect/>
+                    </a:stretch>
+                  </pic:blipFill>
+                  <pic:spPr>
+                    <a:xfrm>
+                      <a:off x="0" y="0"/>
+                      <a:ext cx="4887377" cy="3515482"/>
+                    </a:xfrm>
+                    <a:prstGeom prst="rect">
+                      <a:avLst/>
+                    </a:prstGeom>
+                  </pic:spPr>
+                </pic:pic>
+              </a:graphicData>
+            </a:graphic>
+          </wp:inline>
+        </w:drawing>
+      </w:r>
+      <w:r>
+        <w:rPr>
+          <w:noProof/>
+        </w:rPr>
+        <w:drawing>
+          <wp:inline distT="0" distB="0" distL="0" distR="0" wp14:anchorId="55DDC173" wp14:editId="00200FDB">
+            <wp:extent cx="4952200" cy="3057525"/>
+            <wp:effectExtent l="0" t="0" r="1270" b="0"/>
+            <wp:docPr id="470453991" name="Picture 1"/>
+            <wp:cNvGraphicFramePr>
+              <a:graphicFrameLocks xmlns:a="http://schemas.openxmlformats.org/drawingml/2006/main" noChangeAspect="1"/>
+            </wp:cNvGraphicFramePr>
+            <a:graphic xmlns:a="http://schemas.openxmlformats.org/drawingml/2006/main">
+              <a:graphicData uri="http://schemas.openxmlformats.org/drawingml/2006/picture">
+                <pic:pic xmlns:pic="http://schemas.openxmlformats.org/drawingml/2006/picture">
+                  <pic:nvPicPr>
+                    <pic:cNvPr id="470453991" name=""/>
+                    <pic:cNvPicPr/>
+                  </pic:nvPicPr>
+                  <pic:blipFill>
+                    <a:blip r:embed="rId43"/>
+                    <a:stretch>
+                      <a:fillRect/>
+                    </a:stretch>
+                  </pic:blipFill>
+                  <pic:spPr>
+                    <a:xfrm>
+                      <a:off x="0" y="0"/>
+                      <a:ext cx="4999786" cy="3086905"/>
+                    </a:xfrm>
+                    <a:prstGeom prst="rect">
+                      <a:avLst/>
+                    </a:prstGeom>
+                  </pic:spPr>
+                </pic:pic>
+              </a:graphicData>
+            </a:graphic>
+          </wp:inline>
+        </w:drawing>
+      </w:r>
+    </w:p>
+    <w:p>
+      <w:pPr>
+        <w:rPr>
+          <w:rFonts w:ascii="Times New Roman" w:hAnsi="Times New Roman" w:cs="Times New Roman"/>
+          <w:b/>
+          <w:bCs/>
+          <w:sz w:val="28"/>
+          <w:szCs w:val="28"/>
+        </w:rPr>
+      </w:pPr>
+      <w:r>
+        <w:rPr>
+          <w:rFonts w:ascii="Times New Roman" w:hAnsi="Times New Roman" w:cs="Times New Roman"/>
+          <w:b/>
+          <w:bCs/>
+          <w:sz w:val="28"/>
+          <w:szCs w:val="28"/>
+        </w:rPr>
+        <w:t>Output:</w:t>
+      </w:r>
+    </w:p>
+    <w:p>
+      <w:pPr>
+        <w:rPr>
+          <w:rFonts w:ascii="Times New Roman" w:hAnsi="Times New Roman" w:cs="Times New Roman"/>
+          <w:b/>
+          <w:bCs/>
+          <w:sz w:val="28"/>
+          <w:szCs w:val="28"/>
+        </w:rPr>
+      </w:pPr>
+      <w:r>
+        <w:rPr>
+          <w:rFonts w:ascii="Times New Roman" w:hAnsi="Times New Roman" w:cs="Times New Roman"/>
+          <w:b/>
+          <w:bCs/>
+          <w:sz w:val="28"/>
+          <w:szCs w:val="28"/>
+        </w:rPr>
+        <w:drawing>
+          <wp:inline distT="0" distB="0" distL="0" distR="0" wp14:anchorId="34EE9DD6" wp14:editId="386547C9">
+            <wp:extent cx="5886450" cy="2933700"/>
+            <wp:effectExtent l="0" t="0" r="0" b="0"/>
+            <wp:docPr id="881491202" name="Picture 1"/>
+            <wp:cNvGraphicFramePr>
+              <a:graphicFrameLocks xmlns:a="http://schemas.openxmlformats.org/drawingml/2006/main" noChangeAspect="1"/>
+            </wp:cNvGraphicFramePr>
+            <a:graphic xmlns:a="http://schemas.openxmlformats.org/drawingml/2006/main">
+              <a:graphicData uri="http://schemas.openxmlformats.org/drawingml/2006/picture">
+                <pic:pic xmlns:pic="http://schemas.openxmlformats.org/drawingml/2006/picture">
+                  <pic:nvPicPr>
+                    <pic:cNvPr id="881491202" name=""/>
+                    <pic:cNvPicPr/>
+                  </pic:nvPicPr>
+                  <pic:blipFill>
+                    <a:blip r:embed="rId44"/>
+                    <a:stretch>
+                      <a:fillRect/>
+                    </a:stretch>
+                  </pic:blipFill>
+                  <pic:spPr>
+                    <a:xfrm>
+                      <a:off x="0" y="0"/>
+                      <a:ext cx="5886450" cy="2933700"/>
+                    </a:xfrm>
+                    <a:prstGeom prst="rect">
+                      <a:avLst/>
+                    </a:prstGeom>
+                  </pic:spPr>
+                </pic:pic>
+              </a:graphicData>
+            </a:graphic>
+          </wp:inline>
+        </w:drawing>
+      </w:r>
+    </w:p>
+    <w:p>
+      <w:pPr>
+        <w:rPr>
+          <w:rFonts w:ascii="Times New Roman" w:hAnsi="Times New Roman" w:cs="Times New Roman"/>
+          <w:b/>
+          <w:bCs/>
+          <w:sz w:val="28"/>
+          <w:szCs w:val="28"/>
+        </w:rPr>
+      </w:pPr>
+      <w:r>
+        <w:rPr>
+          <w:rFonts w:ascii="Times New Roman" w:hAnsi="Times New Roman" w:cs="Times New Roman"/>
+          <w:b/>
+          <w:bCs/>
+          <w:sz w:val="28"/>
+          <w:szCs w:val="28"/>
+        </w:rPr>
+        <w:t>Error:</w:t>
+      </w:r>
+    </w:p>
+    <w:tbl>
+      <w:tblPr>
+        <w:tblStyle w:val="TableGrid"/>
+        <w:tblW w:w="0" w:type="auto"/>
+        <w:tblLook w:val="04A0" w:firstRow="1" w:lastRow="0" w:firstColumn="1" w:lastColumn="0" w:noHBand="0" w:noVBand="1"/>
+      </w:tblPr>
+      <w:tblGrid>
+        <w:gridCol w:w="3485"/>
+        <w:gridCol w:w="3485"/>
+        <w:gridCol w:w="3486"/>
+      </w:tblGrid>
+      <w:tr>
+        <w:tc>
+          <w:tcPr>
+            <w:tcW w:w="3485" w:type="dxa"/>
+          </w:tcPr>
+          <w:p>
+            <w:pPr>
+              <w:rPr>
+                <w:rFonts w:ascii="Times New Roman" w:hAnsi="Times New Roman" w:cs="Times New Roman"/>
+                <w:b/>
+                <w:bCs/>
+                <w:sz w:val="28"/>
+                <w:szCs w:val="28"/>
+              </w:rPr>
+            </w:pPr>
+            <w:r>
+              <w:rPr>
+                <w:rFonts w:ascii="Times New Roman" w:hAnsi="Times New Roman" w:cs="Times New Roman"/>
+                <w:b/>
+                <w:bCs/>
+                <w:sz w:val="28"/>
+                <w:szCs w:val="28"/>
+              </w:rPr>
+              <w:t>Error Type</w:t>
+            </w:r>
+          </w:p>
+        </w:tc>
+        <w:tc>
+          <w:tcPr>
+            <w:tcW w:w="3485" w:type="dxa"/>
+          </w:tcPr>
+          <w:p>
+            <w:pPr>
+              <w:rPr>
+                <w:rFonts w:ascii="Times New Roman" w:hAnsi="Times New Roman" w:cs="Times New Roman"/>
+                <w:b/>
+                <w:bCs/>
+                <w:sz w:val="28"/>
+                <w:szCs w:val="28"/>
+              </w:rPr>
+            </w:pPr>
+            <w:r>
+              <w:rPr>
+                <w:rFonts w:ascii="Times New Roman" w:hAnsi="Times New Roman" w:cs="Times New Roman"/>
+                <w:b/>
+                <w:bCs/>
+                <w:sz w:val="28"/>
+                <w:szCs w:val="28"/>
+              </w:rPr>
+              <w:t>Incorrect Code</w:t>
+            </w:r>
+          </w:p>
+        </w:tc>
+        <w:tc>
+          <w:tcPr>
+            <w:tcW w:w="3486" w:type="dxa"/>
+          </w:tcPr>
+          <w:p>
+            <w:pPr>
+              <w:rPr>
+                <w:rFonts w:ascii="Times New Roman" w:hAnsi="Times New Roman" w:cs="Times New Roman"/>
+                <w:b/>
+                <w:bCs/>
+                <w:sz w:val="28"/>
+                <w:szCs w:val="28"/>
+              </w:rPr>
+            </w:pPr>
+            <w:r>
+              <w:rPr>
+                <w:rFonts w:ascii="Times New Roman" w:hAnsi="Times New Roman" w:cs="Times New Roman"/>
+                <w:b/>
+                <w:bCs/>
+                <w:sz w:val="28"/>
+                <w:szCs w:val="28"/>
+              </w:rPr>
+              <w:t>Corrected Code</w:t>
+            </w:r>
+          </w:p>
+        </w:tc>
+      </w:tr>
+      <w:tr>
+        <w:tc>
+          <w:tcPr>
+            <w:tcW w:w="3485" w:type="dxa"/>
+          </w:tcPr>
+          <w:p>
+            <w:pPr>
+              <w:rPr>
+                <w:rFonts w:ascii="Times New Roman" w:hAnsi="Times New Roman" w:cs="Times New Roman"/>
+                <w:b/>
+                <w:bCs/>
+                <w:sz w:val="28"/>
+                <w:szCs w:val="28"/>
+              </w:rPr>
+            </w:pPr>
+            <w:r>
+              <w:rPr>
+                <w:rFonts w:ascii="Times New Roman" w:hAnsi="Times New Roman" w:cs="Times New Roman"/>
+                <w:b/>
+                <w:bCs/>
+                <w:sz w:val="28"/>
+                <w:szCs w:val="28"/>
+              </w:rPr>
+              <w:t>Syntax Error</w:t>
+            </w:r>
+          </w:p>
+        </w:tc>
+        <w:tc>
+          <w:tcPr>
+            <w:tcW w:w="3485" w:type="dxa"/>
+          </w:tcPr>
+          <w:p>
+            <w:pPr>
+              <w:rPr>
+                <w:rFonts w:ascii="Times New Roman" w:hAnsi="Times New Roman" w:cs="Times New Roman"/>
+                <w:sz w:val="28"/>
+                <w:szCs w:val="28"/>
+              </w:rPr>
+            </w:pPr>
+            <w:r>
+              <w:rPr>
+                <w:rFonts w:ascii="Times New Roman" w:hAnsi="Times New Roman" w:cs="Times New Roman"/>
+                <w:sz w:val="28"/>
+                <w:szCs w:val="28"/>
+              </w:rPr>
+              <w:t>Missing comma between constructor parameters</w:t>
+            </w:r>
+          </w:p>
+        </w:tc>
+        <w:tc>
+          <w:tcPr>
+            <w:tcW w:w="3486" w:type="dxa"/>
+          </w:tcPr>
+          <w:p>
+            <w:pPr>
+              <w:rPr>
+                <w:rFonts w:ascii="Times New Roman" w:hAnsi="Times New Roman" w:cs="Times New Roman"/>
+                <w:sz w:val="28"/>
+                <w:szCs w:val="28"/>
+              </w:rPr>
+            </w:pPr>
+            <w:r>
+              <w:rPr>
+                <w:rFonts w:ascii="Times New Roman" w:hAnsi="Times New Roman" w:cs="Times New Roman"/>
+                <w:sz w:val="28"/>
+                <w:szCs w:val="28"/>
+              </w:rPr>
+              <w:t xml:space="preserve">public </w:t>
+            </w:r>
+            <w:proofErr w:type="gramStart"/>
+            <w:r>
+              <w:rPr>
+                <w:rFonts w:ascii="Times New Roman" w:hAnsi="Times New Roman" w:cs="Times New Roman"/>
+                <w:sz w:val="28"/>
+                <w:szCs w:val="28"/>
+              </w:rPr>
+              <w:t>Transport(</w:t>
+            </w:r>
+            <w:proofErr w:type="gramEnd"/>
+            <w:r>
+              <w:rPr>
+                <w:rFonts w:ascii="Times New Roman" w:hAnsi="Times New Roman" w:cs="Times New Roman"/>
+                <w:sz w:val="28"/>
+                <w:szCs w:val="28"/>
+              </w:rPr>
+              <w:t xml:space="preserve">String model, int </w:t>
+            </w:r>
+            <w:proofErr w:type="spellStart"/>
+            <w:r>
+              <w:rPr>
+                <w:rFonts w:ascii="Times New Roman" w:hAnsi="Times New Roman" w:cs="Times New Roman"/>
+                <w:sz w:val="28"/>
+                <w:szCs w:val="28"/>
+              </w:rPr>
+              <w:t>maxSpeed</w:t>
+            </w:r>
+            <w:proofErr w:type="spellEnd"/>
+            <w:r>
+              <w:rPr>
+                <w:rFonts w:ascii="Times New Roman" w:hAnsi="Times New Roman" w:cs="Times New Roman"/>
+                <w:sz w:val="28"/>
+                <w:szCs w:val="28"/>
+              </w:rPr>
+              <w:t>)</w:t>
+            </w:r>
+          </w:p>
+        </w:tc>
+      </w:tr>
+    </w:tbl>
+    <w:p>
+      <w:pPr>
+        <w:rPr>
+          <w:rFonts w:ascii="Times New Roman" w:hAnsi="Times New Roman" w:cs="Times New Roman"/>
+          <w:b/>
+          <w:bCs/>
+          <w:sz w:val="28"/>
+          <w:szCs w:val="28"/>
+        </w:rPr>
+      </w:pPr>
+    </w:p>
+    <w:p>
+      <w:pPr>
+        <w:rPr>
+          <w:rFonts w:ascii="Times New Roman" w:hAnsi="Times New Roman" w:cs="Times New Roman"/>
+          <w:b/>
+          <w:bCs/>
+          <w:sz w:val="28"/>
+          <w:szCs w:val="28"/>
+        </w:rPr>
+      </w:pPr>
+    </w:p>
+    <w:p>
+      <w:pPr>
+        <w:rPr>
+          <w:rFonts w:ascii="Times New Roman" w:hAnsi="Times New Roman" w:cs="Times New Roman"/>
+          <w:b/>
+          <w:bCs/>
+          <w:sz w:val="28"/>
+          <w:szCs w:val="28"/>
+        </w:rPr>
+      </w:pPr>
+    </w:p>
+    <w:p>
+      <w:pPr>
+        <w:rPr>
+          <w:rFonts w:ascii="Times New Roman" w:hAnsi="Times New Roman" w:cs="Times New Roman"/>
+          <w:b/>
+          <w:bCs/>
+          <w:sz w:val="28"/>
+          <w:szCs w:val="28"/>
+        </w:rPr>
+      </w:pPr>
+    </w:p>
+    <w:p>
+      <w:pPr>
+        <w:rPr>
+          <w:rFonts w:ascii="Times New Roman" w:hAnsi="Times New Roman" w:cs="Times New Roman"/>
+          <w:b/>
+          <w:bCs/>
+          <w:sz w:val="28"/>
+          <w:szCs w:val="28"/>
+        </w:rPr>
+      </w:pPr>
+    </w:p>
+    <w:p>
+      <w:pPr>
+        <w:rPr>
+          <w:rFonts w:ascii="Times New Roman" w:hAnsi="Times New Roman" w:cs="Times New Roman"/>
+          <w:b/>
+          <w:bCs/>
+          <w:vanish/>
+          <w:sz w:val="28"/>
+          <w:szCs w:val="28"/>
+        </w:rPr>
+      </w:pPr>
+    </w:p>
+    <w:p>
+      <w:pPr>
+        <w:rPr>
+          <w:rFonts w:ascii="Times New Roman" w:hAnsi="Times New Roman" w:cs="Times New Roman"/>
+          <w:b/>
+          <w:bCs/>
+          <w:vanish/>
+          <w:sz w:val="28"/>
+          <w:szCs w:val="28"/>
+        </w:rPr>
+      </w:pPr>
+    </w:p>
     <w:p>
       <w:pPr>
         <w:rPr>
